--- a/Ergebnisse/DokumentationArduino.docx
+++ b/Ergebnisse/DokumentationArduino.docx
@@ -2,18 +2,317 @@
 <file path=word/document.xml><?xml version="1.0" encoding="utf-8"?>
 <w:document xmlns:o="urn:schemas-microsoft-com:office:office" xmlns:r="http://schemas.openxmlformats.org/officeDocument/2006/relationships" xmlns:v="urn:schemas-microsoft-com:vml" xmlns:w="http://schemas.openxmlformats.org/wordprocessingml/2006/main" xmlns:w10="urn:schemas-microsoft-com:office:word" xmlns:wp="http://schemas.openxmlformats.org/drawingml/2006/wordprocessingDrawing" xmlns:wps="http://schemas.microsoft.com/office/word/2010/wordprocessingShape" xmlns:wpg="http://schemas.microsoft.com/office/word/2010/wordprocessingGroup" xmlns:mc="http://schemas.openxmlformats.org/markup-compatibility/2006" xmlns:wp14="http://schemas.microsoft.com/office/word/2010/wordprocessingDrawing" xmlns:w14="http://schemas.microsoft.com/office/word/2010/wordml" mc:Ignorable="w14 wp14">
   <w:body>
+    <w:sdt>
+      <w:sdtPr>
+        <w:docPartObj>
+          <w:docPartGallery w:val="Table of Contents"/>
+          <w:docPartUnique w:val="true"/>
+        </w:docPartObj>
+      </w:sdtPr>
+      <w:sdtContent>
+        <w:p>
+          <w:pPr>
+            <w:pStyle w:val="Heading1"/>
+            <w:spacing w:before="240" w:after="120"/>
+            <w:rPr/>
+          </w:pPr>
+          <w:r>
+            <w:rPr/>
+            <w:t>Inhaltsverzeichnis</w:t>
+          </w:r>
+        </w:p>
+        <w:p>
+          <w:pPr>
+            <w:pStyle w:val="Contents1"/>
+            <w:tabs>
+              <w:tab w:val="right" w:pos="9638" w:leader="dot"/>
+            </w:tabs>
+            <w:rPr/>
+          </w:pPr>
+          <w:r>
+            <w:fldChar w:fldCharType="begin"/>
+          </w:r>
+          <w:r>
+            <w:rPr>
+              <w:rStyle w:val="IndexLink"/>
+            </w:rPr>
+            <w:instrText> TOC \f \o "1-9" \h</w:instrText>
+          </w:r>
+          <w:r>
+            <w:rPr>
+              <w:rStyle w:val="IndexLink"/>
+            </w:rPr>
+            <w:fldChar w:fldCharType="separate"/>
+          </w:r>
+          <w:hyperlink w:anchor="__RefHeading___Toc333_2356351772">
+            <w:r>
+              <w:rPr>
+                <w:rStyle w:val="IndexLink"/>
+              </w:rPr>
+              <w:t xml:space="preserve">​ </w:t>
+            </w:r>
+            <w:r>
+              <w:rPr>
+                <w:rStyle w:val="IndexLink"/>
+              </w:rPr>
+              <w:t>Dokumentation Arduinoprogramm</w:t>
+              <w:tab/>
+              <w:t>1</w:t>
+            </w:r>
+          </w:hyperlink>
+        </w:p>
+        <w:p>
+          <w:pPr>
+            <w:pStyle w:val="Contents2"/>
+            <w:tabs>
+              <w:tab w:val="clear" w:pos="9355"/>
+              <w:tab w:val="right" w:pos="9638" w:leader="dot"/>
+            </w:tabs>
+            <w:rPr/>
+          </w:pPr>
+          <w:hyperlink w:anchor="__RefHeading___Toc335_2356351772">
+            <w:r>
+              <w:rPr>
+                <w:rStyle w:val="IndexLink"/>
+              </w:rPr>
+              <w:t>1 Aufgabenstellung</w:t>
+              <w:tab/>
+              <w:t>1</w:t>
+            </w:r>
+          </w:hyperlink>
+        </w:p>
+        <w:p>
+          <w:pPr>
+            <w:pStyle w:val="Contents2"/>
+            <w:tabs>
+              <w:tab w:val="clear" w:pos="9355"/>
+              <w:tab w:val="right" w:pos="9638" w:leader="dot"/>
+            </w:tabs>
+            <w:rPr/>
+          </w:pPr>
+          <w:hyperlink w:anchor="__RefHeading___Toc337_2356351772">
+            <w:r>
+              <w:rPr>
+                <w:rStyle w:val="IndexLink"/>
+              </w:rPr>
+              <w:t>2 Aufbau Solarturm</w:t>
+              <w:tab/>
+              <w:t>1</w:t>
+            </w:r>
+          </w:hyperlink>
+        </w:p>
+        <w:p>
+          <w:pPr>
+            <w:pStyle w:val="Contents2"/>
+            <w:tabs>
+              <w:tab w:val="clear" w:pos="9355"/>
+              <w:tab w:val="right" w:pos="9638" w:leader="dot"/>
+            </w:tabs>
+            <w:rPr/>
+          </w:pPr>
+          <w:hyperlink w:anchor="__RefHeading___Toc339_2356351772">
+            <w:r>
+              <w:rPr>
+                <w:rStyle w:val="IndexLink"/>
+              </w:rPr>
+              <w:t>3 Knopfsteuerung</w:t>
+              <w:tab/>
+              <w:t>2</w:t>
+            </w:r>
+          </w:hyperlink>
+        </w:p>
+        <w:p>
+          <w:pPr>
+            <w:pStyle w:val="Contents2"/>
+            <w:tabs>
+              <w:tab w:val="clear" w:pos="9355"/>
+              <w:tab w:val="right" w:pos="9638" w:leader="dot"/>
+            </w:tabs>
+            <w:rPr/>
+          </w:pPr>
+          <w:hyperlink w:anchor="__RefHeading___Toc236_3198475482">
+            <w:r>
+              <w:rPr>
+                <w:rStyle w:val="IndexLink"/>
+              </w:rPr>
+              <w:t>4 Zeitsteuerung</w:t>
+              <w:tab/>
+              <w:t>3</w:t>
+            </w:r>
+          </w:hyperlink>
+        </w:p>
+        <w:p>
+          <w:pPr>
+            <w:pStyle w:val="Contents3"/>
+            <w:tabs>
+              <w:tab w:val="clear" w:pos="9072"/>
+              <w:tab w:val="right" w:pos="9638" w:leader="dot"/>
+            </w:tabs>
+            <w:rPr/>
+          </w:pPr>
+          <w:hyperlink w:anchor="__RefHeading___Toc238_3198475482">
+            <w:r>
+              <w:rPr>
+                <w:rStyle w:val="IndexLink"/>
+              </w:rPr>
+              <w:t xml:space="preserve">​ </w:t>
+            </w:r>
+            <w:r>
+              <w:rPr>
+                <w:rStyle w:val="IndexLink"/>
+              </w:rPr>
+              <w:t>Berechnungen zur zeitgesteuerten Führung</w:t>
+              <w:tab/>
+              <w:t>3</w:t>
+            </w:r>
+          </w:hyperlink>
+        </w:p>
+        <w:p>
+          <w:pPr>
+            <w:pStyle w:val="Contents3"/>
+            <w:tabs>
+              <w:tab w:val="clear" w:pos="9072"/>
+              <w:tab w:val="right" w:pos="9638" w:leader="dot"/>
+            </w:tabs>
+            <w:rPr/>
+          </w:pPr>
+          <w:hyperlink w:anchor="__RefHeading___Toc345_2356351772">
+            <w:r>
+              <w:rPr>
+                <w:rStyle w:val="IndexLink"/>
+              </w:rPr>
+              <w:t xml:space="preserve">​ </w:t>
+            </w:r>
+            <w:r>
+              <w:rPr>
+                <w:rStyle w:val="IndexLink"/>
+              </w:rPr>
+              <w:t>Programmkonzept zeitgesteuerte Führung</w:t>
+              <w:tab/>
+              <w:t>3</w:t>
+            </w:r>
+          </w:hyperlink>
+        </w:p>
+        <w:p>
+          <w:pPr>
+            <w:pStyle w:val="Contents2"/>
+            <w:tabs>
+              <w:tab w:val="clear" w:pos="9355"/>
+              <w:tab w:val="right" w:pos="9638" w:leader="dot"/>
+            </w:tabs>
+            <w:rPr/>
+          </w:pPr>
+          <w:hyperlink w:anchor="__RefHeading___Toc434_3727435720">
+            <w:r>
+              <w:rPr>
+                <w:rStyle w:val="IndexLink"/>
+              </w:rPr>
+              <w:t>5 Probleme</w:t>
+              <w:tab/>
+              <w:t>4</w:t>
+            </w:r>
+          </w:hyperlink>
+        </w:p>
+        <w:p>
+          <w:pPr>
+            <w:pStyle w:val="Contents3"/>
+            <w:tabs>
+              <w:tab w:val="clear" w:pos="9072"/>
+              <w:tab w:val="right" w:pos="9638" w:leader="dot"/>
+            </w:tabs>
+            <w:rPr/>
+          </w:pPr>
+          <w:hyperlink w:anchor="__RefHeading___Toc248_4088067760">
+            <w:r>
+              <w:rPr>
+                <w:rStyle w:val="IndexLink"/>
+              </w:rPr>
+              <w:t xml:space="preserve">​ </w:t>
+            </w:r>
+            <w:r>
+              <w:rPr>
+                <w:rStyle w:val="IndexLink"/>
+              </w:rPr>
+              <w:t>Nicht genug Strom für die Relaisbetätigung</w:t>
+              <w:tab/>
+              <w:t>4</w:t>
+            </w:r>
+          </w:hyperlink>
+        </w:p>
+        <w:p>
+          <w:pPr>
+            <w:pStyle w:val="Contents3"/>
+            <w:tabs>
+              <w:tab w:val="clear" w:pos="9072"/>
+              <w:tab w:val="right" w:pos="9638" w:leader="dot"/>
+            </w:tabs>
+            <w:rPr/>
+          </w:pPr>
+          <w:hyperlink w:anchor="__RefHeading___Toc436_3727435720">
+            <w:r>
+              <w:rPr>
+                <w:rStyle w:val="IndexLink"/>
+              </w:rPr>
+              <w:t xml:space="preserve">​ </w:t>
+            </w:r>
+            <w:r>
+              <w:rPr>
+                <w:rStyle w:val="IndexLink"/>
+              </w:rPr>
+              <w:t>Automatisches aktivieren der Randsensoren</w:t>
+              <w:tab/>
+              <w:t>4</w:t>
+            </w:r>
+          </w:hyperlink>
+        </w:p>
+        <w:p>
+          <w:pPr>
+            <w:pStyle w:val="Contents3"/>
+            <w:tabs>
+              <w:tab w:val="clear" w:pos="9072"/>
+              <w:tab w:val="right" w:pos="9638" w:leader="dot"/>
+            </w:tabs>
+            <w:rPr/>
+          </w:pPr>
+          <w:hyperlink w:anchor="__RefHeading___Toc240_3198475482">
+            <w:r>
+              <w:rPr>
+                <w:rStyle w:val="IndexLink"/>
+              </w:rPr>
+              <w:t xml:space="preserve">​ </w:t>
+            </w:r>
+            <w:r>
+              <w:rPr>
+                <w:rStyle w:val="IndexLink"/>
+              </w:rPr>
+              <w:t>Überlauf der Zyklusdauervariable</w:t>
+              <w:tab/>
+              <w:t>4</w:t>
+            </w:r>
+          </w:hyperlink>
+          <w:r>
+            <w:rPr>
+              <w:rStyle w:val="IndexLink"/>
+            </w:rPr>
+            <w:fldChar w:fldCharType="end"/>
+          </w:r>
+        </w:p>
+      </w:sdtContent>
+    </w:sdt>
     <w:p>
       <w:pPr>
         <w:pStyle w:val="Heading1"/>
         <w:numPr>
           <w:ilvl w:val="0"/>
-          <w:numId w:val="2"/>
+          <w:numId w:val="5"/>
         </w:numPr>
         <w:bidi w:val="0"/>
-        <w:spacing w:before="240" w:after="120"/>
-        <w:jc w:val="left"/>
-        <w:rPr/>
-      </w:pPr>
+        <w:spacing w:lineRule="auto" w:line="276" w:before="240" w:after="120"/>
+        <w:jc w:val="both"/>
+        <w:rPr/>
+      </w:pPr>
+      <w:bookmarkStart w:id="0" w:name="__RefHeading___Toc333_2356351772"/>
+      <w:bookmarkEnd w:id="0"/>
       <w:r>
         <w:rPr>
           <w:rStyle w:val="DropCaps"/>
@@ -26,12 +325,13 @@
         <w:pStyle w:val="Heading2"/>
         <w:numPr>
           <w:ilvl w:val="1"/>
-          <w:numId w:val="2"/>
+          <w:numId w:val="3"/>
         </w:numPr>
-        <w:bidi w:val="0"/>
-        <w:jc w:val="left"/>
-        <w:rPr/>
-      </w:pPr>
+        <w:spacing w:lineRule="auto" w:line="276"/>
+        <w:rPr/>
+      </w:pPr>
+      <w:bookmarkStart w:id="1" w:name="__RefHeading___Toc335_2356351772"/>
+      <w:bookmarkEnd w:id="1"/>
       <w:r>
         <w:rPr>
           <w:rStyle w:val="DropCaps"/>
@@ -43,26 +343,15 @@
       <w:pPr>
         <w:pStyle w:val="TextBody"/>
         <w:bidi w:val="0"/>
-        <w:jc w:val="left"/>
-        <w:rPr/>
-      </w:pPr>
-      <w:r>
-        <w:rPr>
-          <w:rStyle w:val="DropCaps"/>
-        </w:rPr>
-        <w:t xml:space="preserve">Ein Turm mit angewinkelter Solarzelle soll für einen möglichst hohen </w:t>
-      </w:r>
-      <w:r>
-        <w:rPr>
-          <w:rStyle w:val="DropCaps"/>
-        </w:rPr>
-        <w:t xml:space="preserve">Effizienzgrad der Sonne Nachgeführt werden, </w:t>
-      </w:r>
-      <w:r>
-        <w:rPr>
-          <w:rStyle w:val="DropCaps"/>
-        </w:rPr>
-        <w:t>und bei berühren der Begrenzungssensoren an den Seiten angehalten werden.</w:t>
+        <w:spacing w:lineRule="auto" w:line="276"/>
+        <w:jc w:val="both"/>
+        <w:rPr/>
+      </w:pPr>
+      <w:r>
+        <w:rPr>
+          <w:rStyle w:val="DropCaps"/>
+        </w:rPr>
+        <w:t>Ein Turm mit angewinkelter Solarzelle soll für einen möglichst hohen Effizienzgrad der Sonne Nachgeführt werden, und bei berühren der Begrenzungssensoren an den Seiten angehalten werden.</w:t>
       </w:r>
     </w:p>
     <w:p>
@@ -70,10 +359,13 @@
         <w:pStyle w:val="Heading2"/>
         <w:numPr>
           <w:ilvl w:val="1"/>
-          <w:numId w:val="2"/>
+          <w:numId w:val="3"/>
         </w:numPr>
-        <w:rPr/>
-      </w:pPr>
+        <w:spacing w:lineRule="auto" w:line="276"/>
+        <w:rPr/>
+      </w:pPr>
+      <w:bookmarkStart w:id="2" w:name="__RefHeading___Toc337_2356351772"/>
+      <w:bookmarkEnd w:id="2"/>
       <w:r>
         <w:rPr>
           <w:rStyle w:val="DropCaps"/>
@@ -84,6 +376,8 @@
     <w:p>
       <w:pPr>
         <w:pStyle w:val="TextBody"/>
+        <w:spacing w:lineRule="auto" w:line="276"/>
+        <w:jc w:val="both"/>
         <w:rPr/>
       </w:pPr>
       <w:r>
@@ -132,6 +426,8 @@
     <w:p>
       <w:pPr>
         <w:pStyle w:val="TextBody"/>
+        <w:spacing w:lineRule="auto" w:line="276"/>
+        <w:jc w:val="both"/>
         <w:rPr/>
       </w:pPr>
       <w:r>
@@ -144,72 +440,74 @@
     <w:p>
       <w:pPr>
         <w:pStyle w:val="TextBody"/>
-        <w:rPr>
-          <w:rStyle w:val="DropCaps"/>
-        </w:rPr>
-      </w:pPr>
-      <w:r>
-        <w:rPr/>
-      </w:r>
-    </w:p>
-    <w:p>
-      <w:pPr>
-        <w:pStyle w:val="Heading2"/>
-        <w:numPr>
-          <w:ilvl w:val="1"/>
-          <w:numId w:val="2"/>
-        </w:numPr>
-        <w:rPr/>
-      </w:pPr>
-      <w:r>
-        <w:rPr>
-          <w:rStyle w:val="DropCaps"/>
-        </w:rPr>
-        <w:t>Durchführung</w:t>
-      </w:r>
-      <w:r>
+        <w:spacing w:lineRule="auto" w:line="276"/>
+        <w:jc w:val="both"/>
+        <w:rPr/>
+      </w:pPr>
+      <w:r>
+        <w:rPr/>
+      </w:r>
+      <w:r>
+        <w:br w:type="page"/>
+      </w:r>
+    </w:p>
+    <w:p>
+      <w:pPr>
+        <w:pStyle w:val="TextBody"/>
+        <w:spacing w:lineRule="auto" w:line="276"/>
+        <w:jc w:val="both"/>
+        <w:rPr/>
+      </w:pPr>
+      <w:r>
+        <w:rPr/>
         <mc:AlternateContent>
           <mc:Choice Requires="wps">
             <w:drawing>
-              <wp:anchor behindDoc="0" distT="0" distB="0" distL="0" distR="0" simplePos="0" locked="0" layoutInCell="1" allowOverlap="1" relativeHeight="2">
-                <wp:simplePos x="0" y="0"/>
-                <wp:positionH relativeFrom="column">
-                  <wp:align>center</wp:align>
-                </wp:positionH>
-                <wp:positionV relativeFrom="paragraph">
-                  <wp:posOffset>635</wp:posOffset>
-                </wp:positionV>
-                <wp:extent cx="5791200" cy="6701155"/>
+              <wp:inline distT="0" distB="0" distL="0" distR="0">
+                <wp:extent cx="5793105" cy="6628130"/>
                 <wp:effectExtent l="0" t="0" r="0" b="0"/>
-                <wp:wrapSquare wrapText="largest"/>
-                <wp:docPr id="1" name="Frame1"/>
+                <wp:docPr id="1" name="Shape1"/>
                 <a:graphic xmlns:a="http://schemas.openxmlformats.org/drawingml/2006/main">
                   <a:graphicData uri="http://schemas.microsoft.com/office/word/2010/wordprocessingShape">
                     <wps:wsp>
-                      <wps:cNvSpPr txBox="1"/>
+                      <wps:cNvSpPr/>
                       <wps:spPr>
                         <a:xfrm>
                           <a:off x="0" y="0"/>
-                          <a:ext cx="5791200" cy="6701155"/>
+                          <a:ext cx="5792400" cy="6627600"/>
                         </a:xfrm>
-                        <a:prstGeom prst="rect"/>
+                        <a:prstGeom prst="rect">
+                          <a:avLst/>
+                        </a:prstGeom>
+                        <a:noFill/>
+                        <a:ln>
+                          <a:noFill/>
+                        </a:ln>
                       </wps:spPr>
+                      <wps:style>
+                        <a:lnRef idx="0"/>
+                        <a:fillRef idx="0"/>
+                        <a:effectRef idx="0"/>
+                        <a:fontRef idx="minor"/>
+                      </wps:style>
                       <wps:txbx>
                         <w:txbxContent>
                           <w:p>
                             <w:pPr>
                               <w:pStyle w:val="Diagramm"/>
                               <w:spacing w:before="120" w:after="120"/>
-                              <w:rPr/>
+                              <w:rPr>
+                                <w:color w:val="000000"/>
+                              </w:rPr>
                             </w:pPr>
-                            <w:bookmarkStart w:id="0" w:name="Ref_Diagramm0_label_and_number"/>
+                            <w:bookmarkStart w:id="3" w:name="Ref_Diagramm0_label_and_number"/>
                             <w:r>
                               <w:rPr/>
                               <w:drawing>
                                 <wp:inline distT="0" distB="0" distL="0" distR="0">
                                   <wp:extent cx="5791200" cy="6296025"/>
                                   <wp:effectExtent l="0" t="0" r="0" b="0"/>
-                                  <wp:docPr id="2" name="Image1" descr=""/>
+                                  <wp:docPr id="3" name="Image1" descr=""/>
                                   <wp:cNvGraphicFramePr>
                                     <a:graphicFrameLocks xmlns:a="http://schemas.openxmlformats.org/drawingml/2006/main" noChangeAspect="1"/>
                                   </wp:cNvGraphicFramePr>
@@ -217,7 +515,7 @@
                                     <a:graphicData uri="http://schemas.openxmlformats.org/drawingml/2006/picture">
                                       <pic:pic xmlns:pic="http://schemas.openxmlformats.org/drawingml/2006/picture">
                                         <pic:nvPicPr>
-                                          <pic:cNvPr id="2" name="Image1" descr=""/>
+                                          <pic:cNvPr id="3" name="Image1" descr=""/>
                                           <pic:cNvPicPr>
                                             <a:picLocks noChangeAspect="1" noChangeArrowheads="1"/>
                                           </pic:cNvPicPr>
@@ -242,68 +540,86 @@
                                   </a:graphic>
                                 </wp:inline>
                               </w:drawing>
+                            </w:r>
+                            <w:r>
+                              <w:rPr>
+                                <w:color w:val="000000"/>
+                              </w:rPr>
                               <w:t xml:space="preserve">Diagramm </w:t>
                             </w:r>
                             <w:r>
-                              <w:rPr/>
+                              <w:rPr>
+                                <w:color w:val="000000"/>
+                              </w:rPr>
                               <w:fldChar w:fldCharType="begin"/>
                             </w:r>
                             <w:r>
-                              <w:rPr/>
+                              <w:rPr>
+                                <w:color w:val="000000"/>
+                              </w:rPr>
                               <w:instrText> SEQ Diagramm \* ARABIC </w:instrText>
                             </w:r>
                             <w:r>
-                              <w:rPr/>
+                              <w:rPr>
+                                <w:color w:val="000000"/>
+                              </w:rPr>
                               <w:fldChar w:fldCharType="separate"/>
                             </w:r>
                             <w:r>
-                              <w:rPr/>
+                              <w:rPr>
+                                <w:color w:val="000000"/>
+                              </w:rPr>
                               <w:t>1</w:t>
                             </w:r>
                             <w:r>
-                              <w:rPr/>
+                              <w:rPr>
+                                <w:color w:val="000000"/>
+                              </w:rPr>
                               <w:fldChar w:fldCharType="end"/>
                             </w:r>
-                            <w:bookmarkEnd w:id="0"/>
+                            <w:bookmarkEnd w:id="3"/>
                             <w:r>
-                              <w:rPr/>
-                              <w:t xml:space="preserve">: </w:t>
-                            </w:r>
-                            <w:r>
-                              <w:rPr/>
-                              <w:t>Aufbau des Solarturms</w:t>
+                              <w:rPr>
+                                <w:color w:val="000000"/>
+                              </w:rPr>
+                              <w:t>: Aufbau des Solarturms</w:t>
                             </w:r>
                           </w:p>
                         </w:txbxContent>
                       </wps:txbx>
-                      <wps:bodyPr anchor="t" lIns="0" tIns="0" rIns="0" bIns="0">
+                      <wps:bodyPr lIns="0" rIns="0" tIns="0" bIns="0">
                         <a:noAutofit/>
                       </wps:bodyPr>
                     </wps:wsp>
                   </a:graphicData>
                 </a:graphic>
-              </wp:anchor>
+              </wp:inline>
             </w:drawing>
           </mc:Choice>
           <mc:Fallback>
             <w:pict>
-              <v:rect style="position:absolute;rotation:0;width:456pt;height:527.65pt;mso-wrap-distance-left:0pt;mso-wrap-distance-right:0pt;mso-wrap-distance-top:0pt;mso-wrap-distance-bottom:0pt;margin-top:0pt;mso-position-vertical:top;mso-position-vertical-relative:text;margin-left:12.95pt;mso-position-horizontal:center;mso-position-horizontal-relative:text">
-                <v:textbox inset="0in,0in,0in,0in">
+              <v:rect id="shape_0" ID="Shape1" stroked="f" style="position:absolute;margin-left:0pt;margin-top:-521.9pt;width:456.05pt;height:521.8pt;mso-position-vertical:top">
+                <w10:wrap type="square"/>
+                <v:fill o:detectmouseclick="t" on="false"/>
+                <v:stroke color="#3465a4" joinstyle="round" endcap="flat"/>
+                <v:textbox>
                   <w:txbxContent>
                     <w:p>
                       <w:pPr>
                         <w:pStyle w:val="Diagramm"/>
                         <w:spacing w:before="120" w:after="120"/>
-                        <w:rPr/>
+                        <w:rPr>
+                          <w:color w:val="000000"/>
+                        </w:rPr>
                       </w:pPr>
-                      <w:bookmarkStart w:id="1" w:name="Ref_Diagramm0_label_and_number"/>
+                      <w:bookmarkStart w:id="4" w:name="Ref_Diagramm0_label_and_number"/>
                       <w:r>
                         <w:rPr/>
                         <w:drawing>
                           <wp:inline distT="0" distB="0" distL="0" distR="0">
                             <wp:extent cx="5791200" cy="6296025"/>
                             <wp:effectExtent l="0" t="0" r="0" b="0"/>
-                            <wp:docPr id="3" name="Image1" descr=""/>
+                            <wp:docPr id="4" name="Image1" descr=""/>
                             <wp:cNvGraphicFramePr>
                               <a:graphicFrameLocks xmlns:a="http://schemas.openxmlformats.org/drawingml/2006/main" noChangeAspect="1"/>
                             </wp:cNvGraphicFramePr>
@@ -311,7 +627,7 @@
                               <a:graphicData uri="http://schemas.openxmlformats.org/drawingml/2006/picture">
                                 <pic:pic xmlns:pic="http://schemas.openxmlformats.org/drawingml/2006/picture">
                                   <pic:nvPicPr>
-                                    <pic:cNvPr id="3" name="Image1" descr=""/>
+                                    <pic:cNvPr id="4" name="Image1" descr=""/>
                                     <pic:cNvPicPr>
                                       <a:picLocks noChangeAspect="1" noChangeArrowheads="1"/>
                                     </pic:cNvPicPr>
@@ -336,41 +652,53 @@
                             </a:graphic>
                           </wp:inline>
                         </w:drawing>
+                      </w:r>
+                      <w:r>
+                        <w:rPr>
+                          <w:color w:val="000000"/>
+                        </w:rPr>
                         <w:t xml:space="preserve">Diagramm </w:t>
                       </w:r>
                       <w:r>
-                        <w:rPr/>
+                        <w:rPr>
+                          <w:color w:val="000000"/>
+                        </w:rPr>
                         <w:fldChar w:fldCharType="begin"/>
                       </w:r>
                       <w:r>
-                        <w:rPr/>
+                        <w:rPr>
+                          <w:color w:val="000000"/>
+                        </w:rPr>
                         <w:instrText> SEQ Diagramm \* ARABIC </w:instrText>
                       </w:r>
                       <w:r>
-                        <w:rPr/>
+                        <w:rPr>
+                          <w:color w:val="000000"/>
+                        </w:rPr>
                         <w:fldChar w:fldCharType="separate"/>
                       </w:r>
                       <w:r>
-                        <w:rPr/>
+                        <w:rPr>
+                          <w:color w:val="000000"/>
+                        </w:rPr>
                         <w:t>1</w:t>
                       </w:r>
                       <w:r>
-                        <w:rPr/>
+                        <w:rPr>
+                          <w:color w:val="000000"/>
+                        </w:rPr>
                         <w:fldChar w:fldCharType="end"/>
                       </w:r>
-                      <w:bookmarkEnd w:id="1"/>
+                      <w:bookmarkEnd w:id="4"/>
                       <w:r>
-                        <w:rPr/>
-                        <w:t xml:space="preserve">: </w:t>
-                      </w:r>
-                      <w:r>
-                        <w:rPr/>
-                        <w:t>Aufbau des Solarturms</w:t>
+                        <w:rPr>
+                          <w:color w:val="000000"/>
+                        </w:rPr>
+                        <w:t>: Aufbau des Solarturms</w:t>
                       </w:r>
                     </w:p>
                   </w:txbxContent>
                 </v:textbox>
-                <w10:wrap type="square" side="largest"/>
               </v:rect>
             </w:pict>
           </mc:Fallback>
@@ -379,13 +707,16 @@
     </w:p>
     <w:p>
       <w:pPr>
-        <w:pStyle w:val="Heading3"/>
+        <w:pStyle w:val="Heading2"/>
         <w:numPr>
-          <w:ilvl w:val="2"/>
-          <w:numId w:val="2"/>
+          <w:ilvl w:val="1"/>
+          <w:numId w:val="3"/>
         </w:numPr>
-        <w:rPr/>
-      </w:pPr>
+        <w:spacing w:lineRule="auto" w:line="276"/>
+        <w:rPr/>
+      </w:pPr>
+      <w:bookmarkStart w:id="5" w:name="__RefHeading___Toc339_2356351772"/>
+      <w:bookmarkEnd w:id="5"/>
       <w:r>
         <w:rPr>
           <w:rStyle w:val="DropCaps"/>
@@ -396,6 +727,8 @@
     <w:p>
       <w:pPr>
         <w:pStyle w:val="TextBody"/>
+        <w:spacing w:lineRule="auto" w:line="276"/>
+        <w:jc w:val="both"/>
         <w:rPr/>
       </w:pPr>
       <w:r>
@@ -426,6 +759,8 @@
     <w:p>
       <w:pPr>
         <w:pStyle w:val="TextBody"/>
+        <w:spacing w:lineRule="auto" w:line="276"/>
+        <w:jc w:val="both"/>
         <w:rPr/>
       </w:pPr>
       <w:r>
@@ -455,14 +790,50 @@
     </w:p>
     <w:p>
       <w:pPr>
+        <w:pStyle w:val="Heading2"/>
+        <w:numPr>
+          <w:ilvl w:val="1"/>
+          <w:numId w:val="3"/>
+        </w:numPr>
+        <w:spacing w:lineRule="auto" w:line="276"/>
+        <w:jc w:val="both"/>
+        <w:rPr/>
+      </w:pPr>
+      <w:bookmarkStart w:id="6" w:name="__RefHeading___Toc236_3198475482"/>
+      <w:bookmarkEnd w:id="6"/>
+      <w:r>
+        <w:rPr>
+          <w:rStyle w:val="DropCaps"/>
+        </w:rPr>
+        <w:t>Zeitsteuerung</w:t>
+      </w:r>
+    </w:p>
+    <w:p>
+      <w:pPr>
+        <w:pStyle w:val="Heading3"/>
+        <w:rPr/>
+      </w:pPr>
+      <w:bookmarkStart w:id="7" w:name="__RefHeading___Toc238_3198475482"/>
+      <w:bookmarkEnd w:id="7"/>
+      <w:r>
+        <w:rPr>
+          <w:rStyle w:val="DropCaps"/>
+        </w:rPr>
+        <w:t>Berechnungen zur zeitgesteuerten Führung</w:t>
+      </w:r>
+    </w:p>
+    <w:p>
+      <w:pPr>
         <w:pStyle w:val="TextBody"/>
-        <w:rPr/>
-      </w:pPr>
-      <w:r>
-        <w:rPr>
-          <w:rStyle w:val="DropCaps"/>
-        </w:rPr>
-        <w:t xml:space="preserve">Dabei ist das Problem aufgetreten, dass der Arduino über nicht genug Strom an den Ausgängen verfügt, um </w:t>
+        <w:spacing w:lineRule="auto" w:line="276"/>
+        <w:jc w:val="both"/>
+        <w:rPr/>
+      </w:pPr>
+      <w:r>
+        <w:rPr>
+          <w:rStyle w:val="DropCaps"/>
+        </w:rPr>
+        <w:t xml:space="preserve">Als nächstes </w:t>
       </w:r>
       <w:r>
         <w:rPr>
@@ -474,13 +845,13 @@
           <w:szCs w:val="24"/>
           <w:lang w:val="de-DE" w:eastAsia="zh-CN" w:bidi="hi-IN"/>
         </w:rPr>
-        <w:t>die</w:t>
-      </w:r>
-      <w:r>
-        <w:rPr>
-          <w:rStyle w:val="DropCaps"/>
-        </w:rPr>
-        <w:t xml:space="preserve"> Relais richtig anzusteuern, was in einem </w:t>
+        <w:t>muss die</w:t>
+      </w:r>
+      <w:r>
+        <w:rPr>
+          <w:rStyle w:val="DropCaps"/>
+        </w:rPr>
+        <w:t xml:space="preserve"> Entwicklung der Steuerung </w:t>
       </w:r>
       <w:r>
         <w:rPr>
@@ -492,25 +863,27 @@
           <w:szCs w:val="24"/>
           <w:lang w:val="de-DE" w:eastAsia="zh-CN" w:bidi="hi-IN"/>
         </w:rPr>
-        <w:t>in schneller Abfolge wiederholtem</w:t>
-      </w:r>
-      <w:r>
-        <w:rPr>
-          <w:rStyle w:val="DropCaps"/>
-        </w:rPr>
-        <w:t xml:space="preserve"> Neustarten des Mikrocontrollers resultierte.</w:t>
+        <w:t>nach</w:t>
+      </w:r>
+      <w:r>
+        <w:rPr>
+          <w:rStyle w:val="DropCaps"/>
+        </w:rPr>
+        <w:t xml:space="preserve"> Zeit umgesetzt werden, dafür war zunächst wichtig, wie lange eine volle Drehung von einem Sensor zum nächsten braucht, da der Motor nicht wie ein Servomotor nach Winkel steuerbar ist, sondern ausschließlich nach Zeit steuerbar ist.</w:t>
       </w:r>
     </w:p>
     <w:p>
       <w:pPr>
         <w:pStyle w:val="TextBody"/>
-        <w:rPr/>
-      </w:pPr>
-      <w:r>
-        <w:rPr>
-          <w:rStyle w:val="DropCaps"/>
-        </w:rPr>
-        <w:t xml:space="preserve">Dieses Problem lies sich mit einer eingesetzten Treiberstufe beheben, die </w:t>
+        <w:spacing w:lineRule="auto" w:line="276"/>
+        <w:jc w:val="both"/>
+        <w:rPr/>
+      </w:pPr>
+      <w:r>
+        <w:rPr>
+          <w:rStyle w:val="DropCaps"/>
+        </w:rPr>
+        <w:t xml:space="preserve">Aus dem Messwert der Drehdauer, ca. 43 Sekunden, lassen sich anhand der Länge des Tages und der Menge an Sonnenstunden (hier verwendet wurden 8) errechnen, wie viele Sekunden </w:t>
       </w:r>
       <w:r>
         <w:rPr>
@@ -522,42 +895,204 @@
           <w:szCs w:val="24"/>
           <w:lang w:val="de-DE" w:eastAsia="zh-CN" w:bidi="hi-IN"/>
         </w:rPr>
-        <w:t xml:space="preserve">mit einer </w:t>
-      </w:r>
-      <w:r>
-        <w:rPr>
-          <w:rStyle w:val="DropCaps"/>
-        </w:rPr>
-        <w:t>externen Stromversorgung unter Anweisung des Mikrocontrollers die Relais betätigen konnte.</w:t>
+        <w:t>Motorlauf</w:t>
+      </w:r>
+      <w:r>
+        <w:rPr>
+          <w:rStyle w:val="DropCaps"/>
+        </w:rPr>
+        <w:t>zeit, zu wie vielen Stunden und Minuten korrespondieren.</w:t>
       </w:r>
     </w:p>
     <w:p>
       <w:pPr>
         <w:pStyle w:val="TextBody"/>
-        <w:rPr/>
-      </w:pPr>
-      <w:r>
-        <w:rPr>
-          <w:rStyle w:val="DropCaps"/>
-        </w:rPr>
-        <w:t>Nach der Lösung von diesem Problem funktionierte die Knopfsteuerung einwandfrei.</w:t>
-      </w:r>
-    </w:p>
-    <w:p>
-      <w:pPr>
-        <w:pStyle w:val="Heading3"/>
-        <w:rPr>
-          <w:rFonts w:ascii="Calibri" w:hAnsi="Calibri" w:eastAsia="Noto Sans CJK SC" w:cs="Lohit Devanagari"/>
-          <w:b w:val="false"/>
-          <w:b w:val="false"/>
-          <w:bCs/>
+        <w:spacing w:lineRule="auto" w:line="276"/>
+        <w:jc w:val="both"/>
+        <w:rPr/>
+      </w:pPr>
+      <w:r>
+        <w:rPr>
+          <w:rStyle w:val="DropCaps"/>
+        </w:rPr>
+        <w:t>Für den Programmablauf relevante Variablen waren die Tageslänge in Sekunden, 86400 Sekunden, die Zeit die das Modul für eine Rotation braucht (43 Sekunden, im Programm mit 2 Sekunden Toleranz, also 45 Sekunden), und den Anteil des Tages, der Sonneneinstrahlung hat, was bei 8 Stunden Sonne 86400 Sekunden / 4 = 21600 Sekunden entspricht.</w:t>
+      </w:r>
+    </w:p>
+    <w:p>
+      <w:pPr>
+        <w:pStyle w:val="TextBody"/>
+        <w:spacing w:lineRule="auto" w:line="276"/>
+        <w:jc w:val="both"/>
+        <w:rPr/>
+      </w:pPr>
+      <w:r>
+        <w:rPr>
+          <w:rStyle w:val="DropCaps"/>
+        </w:rPr>
+        <w:t>Danach war auch wichtig, wie viele Laufintervalle des Motors wir durchführen wollen. Da dies ein eher alter Motor ist, sind viele, kurze, hochfrequente Anläufe eher ineffizient, weshalb ich die Sonnenstunden in 8 Intervalle aufgeteilt habe.</w:t>
+      </w:r>
+    </w:p>
+    <w:p>
+      <w:pPr>
+        <w:pStyle w:val="TextBody"/>
+        <w:spacing w:lineRule="auto" w:line="276"/>
+        <w:jc w:val="both"/>
+        <w:rPr/>
+      </w:pPr>
+      <w:r>
+        <w:rPr>
+          <w:rStyle w:val="DropCaps"/>
+        </w:rPr>
+        <w:t>Die Motorlaufdauer eines Intervalls entspricht somit 45 Sekunden / 8 = 5,625 Sekunden</w:t>
+      </w:r>
+    </w:p>
+    <w:p>
+      <w:pPr>
+        <w:pStyle w:val="TextBody"/>
+        <w:spacing w:lineRule="auto" w:line="276"/>
+        <w:jc w:val="both"/>
+        <w:rPr/>
+      </w:pPr>
+      <w:r>
+        <w:rPr>
+          <w:rStyle w:val="DropCaps"/>
+          <w:rFonts w:eastAsia="Noto Serif CJK SC" w:cs="Lohit Devanagari"/>
           <w:color w:val="auto"/>
           <w:kern w:val="2"/>
-          <w:sz w:val="28"/>
-          <w:szCs w:val="28"/>
+          <w:sz w:val="24"/>
+          <w:szCs w:val="24"/>
           <w:lang w:val="de-DE" w:eastAsia="zh-CN" w:bidi="hi-IN"/>
         </w:rPr>
-      </w:pPr>
+        <w:t>Weiterhin</w:t>
+      </w:r>
+      <w:r>
+        <w:rPr>
+          <w:rStyle w:val="DropCaps"/>
+        </w:rPr>
+        <w:t xml:space="preserve"> </w:t>
+      </w:r>
+      <w:r>
+        <w:rPr>
+          <w:rStyle w:val="DropCaps"/>
+          <w:rFonts w:eastAsia="Noto Serif CJK SC" w:cs="Lohit Devanagari"/>
+          <w:color w:val="auto"/>
+          <w:kern w:val="2"/>
+          <w:sz w:val="24"/>
+          <w:szCs w:val="24"/>
+          <w:lang w:val="de-DE" w:eastAsia="zh-CN" w:bidi="hi-IN"/>
+        </w:rPr>
+        <w:t xml:space="preserve">ist </w:t>
+      </w:r>
+      <w:r>
+        <w:rPr>
+          <w:rStyle w:val="DropCaps"/>
+        </w:rPr>
+        <w:t>auch das Verhältnis zwischen Motorlaufdauer und Sonnenstunden wichtig, da dies nötig ist um die Dauer von einem Intervallbeginn bis zum nächsten zu errechnen. Dies ergibt sich aus 45 Sekunden / 21600 Sekunden ≈ 0,0021.</w:t>
+      </w:r>
+    </w:p>
+    <w:p>
+      <w:pPr>
+        <w:pStyle w:val="TextBody"/>
+        <w:spacing w:lineRule="auto" w:line="276"/>
+        <w:jc w:val="both"/>
+        <w:rPr/>
+      </w:pPr>
+      <w:r>
+        <w:rPr>
+          <w:rStyle w:val="DropCaps"/>
+        </w:rPr>
+        <w:t xml:space="preserve">Wenn wir nun die </w:t>
+      </w:r>
+      <w:r>
+        <w:rPr>
+          <w:rStyle w:val="DropCaps"/>
+          <w:rFonts w:eastAsia="Noto Serif CJK SC" w:cs="Lohit Devanagari"/>
+          <w:color w:val="auto"/>
+          <w:kern w:val="2"/>
+          <w:sz w:val="24"/>
+          <w:szCs w:val="24"/>
+          <w:lang w:val="de-DE" w:eastAsia="zh-CN" w:bidi="hi-IN"/>
+        </w:rPr>
+        <w:t>Intervallzeit</w:t>
+      </w:r>
+      <w:r>
+        <w:rPr>
+          <w:rStyle w:val="DropCaps"/>
+        </w:rPr>
+        <w:t xml:space="preserve"> durch diesen Wert dividieren erhalten wir 5</w:t>
+      </w:r>
+      <w:r>
+        <w:rPr>
+          <w:rStyle w:val="DropCaps"/>
+          <w:rFonts w:eastAsia="Noto Serif CJK SC" w:cs="Lohit Devanagari"/>
+          <w:color w:val="auto"/>
+          <w:kern w:val="2"/>
+          <w:sz w:val="24"/>
+          <w:szCs w:val="24"/>
+          <w:lang w:val="de-DE" w:eastAsia="zh-CN" w:bidi="hi-IN"/>
+        </w:rPr>
+        <w:t>,625</w:t>
+      </w:r>
+      <w:r>
+        <w:rPr>
+          <w:rStyle w:val="DropCaps"/>
+        </w:rPr>
+        <w:t xml:space="preserve"> / 0.0021 </w:t>
+      </w:r>
+      <w:r>
+        <w:rPr/>
+        <w:t xml:space="preserve">≈ </w:t>
+      </w:r>
+      <w:r>
+        <w:rPr>
+          <w:rStyle w:val="DropCaps"/>
+          <w:rFonts w:eastAsia="Noto Serif CJK SC" w:cs="Lohit Devanagari"/>
+          <w:color w:val="auto"/>
+          <w:kern w:val="2"/>
+          <w:sz w:val="24"/>
+          <w:szCs w:val="24"/>
+          <w:lang w:val="de-DE" w:eastAsia="zh-CN" w:bidi="hi-IN"/>
+        </w:rPr>
+        <w:t>2679</w:t>
+      </w:r>
+      <w:r>
+        <w:rPr>
+          <w:rStyle w:val="DropCaps"/>
+        </w:rPr>
+        <w:t xml:space="preserve">. Daraus folgt, dass von einem Intervallbeginn bis zum nächsten ungefähr </w:t>
+      </w:r>
+      <w:r>
+        <w:rPr>
+          <w:rStyle w:val="DropCaps"/>
+          <w:rFonts w:eastAsia="Noto Serif CJK SC" w:cs="Lohit Devanagari"/>
+          <w:color w:val="auto"/>
+          <w:kern w:val="2"/>
+          <w:sz w:val="24"/>
+          <w:szCs w:val="24"/>
+          <w:lang w:val="de-DE" w:eastAsia="zh-CN" w:bidi="hi-IN"/>
+        </w:rPr>
+        <w:t>2679 Sekunden, also ungefähr 44 Minuten und 39  Sekunden, vergehen.</w:t>
+      </w:r>
+    </w:p>
+    <w:p>
+      <w:pPr>
+        <w:pStyle w:val="Heading3"/>
+        <w:numPr>
+          <w:ilvl w:val="2"/>
+          <w:numId w:val="4"/>
+        </w:numPr>
+        <w:spacing w:lineRule="auto" w:line="276"/>
+        <w:jc w:val="both"/>
+        <w:rPr/>
+      </w:pPr>
+      <w:bookmarkStart w:id="8" w:name="__RefHeading___Toc345_2356351772"/>
+      <w:bookmarkEnd w:id="8"/>
+      <w:r>
+        <w:rPr>
+          <w:rStyle w:val="DropCaps"/>
+        </w:rPr>
+        <w:t>Programm</w:t>
+      </w:r>
       <w:r>
         <w:rPr>
           <w:rStyle w:val="DropCaps"/>
@@ -570,19 +1105,27 @@
           <w:szCs w:val="28"/>
           <w:lang w:val="de-DE" w:eastAsia="zh-CN" w:bidi="hi-IN"/>
         </w:rPr>
-        <w:t>Berechnungen zur zeitgesteuerten Führung</w:t>
+        <w:t>konzept</w:t>
+      </w:r>
+      <w:r>
+        <w:rPr>
+          <w:rStyle w:val="DropCaps"/>
+        </w:rPr>
+        <w:t xml:space="preserve"> zeitgesteuerte Führung</w:t>
       </w:r>
     </w:p>
     <w:p>
       <w:pPr>
         <w:pStyle w:val="TextBody"/>
-        <w:rPr/>
-      </w:pPr>
-      <w:r>
-        <w:rPr>
-          <w:rStyle w:val="DropCaps"/>
-        </w:rPr>
-        <w:t xml:space="preserve">Als nächstes </w:t>
+        <w:spacing w:lineRule="auto" w:line="276" w:before="0" w:after="140"/>
+        <w:jc w:val="both"/>
+        <w:rPr/>
+      </w:pPr>
+      <w:r>
+        <w:rPr>
+          <w:rStyle w:val="DropCaps"/>
+        </w:rPr>
+        <w:t xml:space="preserve">Bei Beginn des Programms wird das Panel zuerst ganz nach links gedreht, bis der Randsensor berührt wird. Damit wird das Panel morgens auf die Richtung des </w:t>
       </w:r>
       <w:r>
         <w:rPr>
@@ -594,13 +1137,13 @@
           <w:szCs w:val="24"/>
           <w:lang w:val="de-DE" w:eastAsia="zh-CN" w:bidi="hi-IN"/>
         </w:rPr>
-        <w:t>muss die</w:t>
-      </w:r>
-      <w:r>
-        <w:rPr>
-          <w:rStyle w:val="DropCaps"/>
-        </w:rPr>
-        <w:t xml:space="preserve"> Entwicklung der Steuerung </w:t>
+        <w:t xml:space="preserve">Sonnenaufgangs </w:t>
+      </w:r>
+      <w:r>
+        <w:rPr>
+          <w:rStyle w:val="DropCaps"/>
+        </w:rPr>
+        <w:t>ausgerichtet. Direkt d</w:t>
       </w:r>
       <w:r>
         <w:rPr>
@@ -612,25 +1155,13 @@
           <w:szCs w:val="24"/>
           <w:lang w:val="de-DE" w:eastAsia="zh-CN" w:bidi="hi-IN"/>
         </w:rPr>
-        <w:t>nach</w:t>
-      </w:r>
-      <w:r>
-        <w:rPr>
-          <w:rStyle w:val="DropCaps"/>
-        </w:rPr>
-        <w:t xml:space="preserve"> Zeit umgesetzt werden, dafür war zunächst wichtig, wie lange eine volle Drehung von einem Sensor zum nächsten braucht, da der Motor nicht wie ein Servomotor nach Winkel steuerbar ist, sondern ausschließlich nach Zeit steuerbar ist.</w:t>
-      </w:r>
-    </w:p>
-    <w:p>
-      <w:pPr>
-        <w:pStyle w:val="TextBody"/>
-        <w:rPr/>
-      </w:pPr>
-      <w:r>
-        <w:rPr>
-          <w:rStyle w:val="DropCaps"/>
-        </w:rPr>
-        <w:t xml:space="preserve">Aus dem Messwert der Drehdauer, ca. 43 Sekunden, lassen sich anhand der Länge des Tages und der Menge an Sonnenstunden (hier verwendet wurden 8) errechnen, wie viele Sekunden </w:t>
+        <w:t xml:space="preserve">arauf folgend </w:t>
+      </w:r>
+      <w:r>
+        <w:rPr>
+          <w:rStyle w:val="DropCaps"/>
+        </w:rPr>
+        <w:t xml:space="preserve">dreht sich das Panel für das erste Intervall, und bleibt dann in dieser Stellung bis die ca. 45 Minuten abgelaufen sind. Daraufhin dreht sich das Panel erneut für die vorgegebene Zeit. Dies wird so lange wiederholt, bis der Arm auf den Sensor auf der rechten Seite trifft. Danach „schläft“ das Panel für den Rest des Tages, bis </w:t>
       </w:r>
       <w:r>
         <w:rPr>
@@ -642,54 +1173,48 @@
           <w:szCs w:val="24"/>
           <w:lang w:val="de-DE" w:eastAsia="zh-CN" w:bidi="hi-IN"/>
         </w:rPr>
-        <w:t>Motorlauf</w:t>
-      </w:r>
-      <w:r>
-        <w:rPr>
-          <w:rStyle w:val="DropCaps"/>
-        </w:rPr>
-        <w:t>zeit, zu wie vielen Stunden und Minuten korrespondieren.</w:t>
+        <w:t>seit Programmbeginn 24 Stunden abgelaufen sind. Dann dreht sich das Panel erneut vollständig nach links, und der Zyklus beginnt von vorne.</w:t>
+      </w:r>
+    </w:p>
+    <w:p>
+      <w:pPr>
+        <w:pStyle w:val="Heading2"/>
+        <w:numPr>
+          <w:ilvl w:val="1"/>
+          <w:numId w:val="3"/>
+        </w:numPr>
+        <w:spacing w:lineRule="auto" w:line="276"/>
+        <w:jc w:val="both"/>
+        <w:rPr/>
+      </w:pPr>
+      <w:bookmarkStart w:id="9" w:name="__RefHeading___Toc434_3727435720"/>
+      <w:bookmarkEnd w:id="9"/>
+      <w:r>
+        <w:rPr/>
+        <w:t>Probleme</w:t>
+      </w:r>
+    </w:p>
+    <w:p>
+      <w:pPr>
+        <w:pStyle w:val="Heading3"/>
+        <w:numPr>
+          <w:ilvl w:val="2"/>
+          <w:numId w:val="3"/>
+        </w:numPr>
+        <w:rPr/>
+      </w:pPr>
+      <w:bookmarkStart w:id="10" w:name="__RefHeading___Toc248_4088067760"/>
+      <w:bookmarkEnd w:id="10"/>
+      <w:r>
+        <w:rPr/>
+        <w:t>Nicht genug Strom für die Relaisbetätigung</w:t>
       </w:r>
     </w:p>
     <w:p>
       <w:pPr>
         <w:pStyle w:val="TextBody"/>
-        <w:rPr/>
-      </w:pPr>
-      <w:r>
-        <w:rPr>
-          <w:rStyle w:val="DropCaps"/>
-        </w:rPr>
-        <w:t>Für den Programmablauf relevante Variablen waren die Tageslänge in Sekunden, 86400 Sekunden, die Zeit die das Modul für eine Rotation braucht (43 Sekunden, im Programm mit 2 Sekunden Toleranz, also 45 Sekunden), und den Anteil des Tages, der Sonneneinstrahlung hat, was bei 8 Stunden Sonne 86400 Sekunden / 4 = 21600 Sekunden entspricht.</w:t>
-      </w:r>
-    </w:p>
-    <w:p>
-      <w:pPr>
-        <w:pStyle w:val="TextBody"/>
-        <w:rPr/>
-      </w:pPr>
-      <w:r>
-        <w:rPr>
-          <w:rStyle w:val="DropCaps"/>
-        </w:rPr>
-        <w:t>Danach war auch wichtig, wie viele Laufintervalle des Motors wir durchführen wollen. Da dies ein eher alter Motor ist, sind viele, kurze, hochfrequente Anläufe eher ineffizient, weshalb ich die Sonnenstunden in 8 Intervalle aufgeteilt habe.</w:t>
-      </w:r>
-    </w:p>
-    <w:p>
-      <w:pPr>
-        <w:pStyle w:val="TextBody"/>
-        <w:rPr/>
-      </w:pPr>
-      <w:r>
-        <w:rPr>
-          <w:rStyle w:val="DropCaps"/>
-        </w:rPr>
-        <w:t>Die Motorlaufdauer eines Intervalls entspricht somit 45 Sekunden / 8 = 5,625 Sekunden</w:t>
-      </w:r>
-    </w:p>
-    <w:p>
-      <w:pPr>
-        <w:pStyle w:val="TextBody"/>
+        <w:spacing w:lineRule="auto" w:line="276"/>
+        <w:jc w:val="both"/>
         <w:rPr/>
       </w:pPr>
       <w:r>
@@ -702,13 +1227,13 @@
           <w:szCs w:val="24"/>
           <w:lang w:val="de-DE" w:eastAsia="zh-CN" w:bidi="hi-IN"/>
         </w:rPr>
-        <w:t>Weiterhin</w:t>
-      </w:r>
-      <w:r>
-        <w:rPr>
-          <w:rStyle w:val="DropCaps"/>
-        </w:rPr>
-        <w:t xml:space="preserve"> </w:t>
+        <w:t>Bei der Implementation der Knopfsteuerung</w:t>
+      </w:r>
+      <w:r>
+        <w:rPr>
+          <w:rStyle w:val="DropCaps"/>
+        </w:rPr>
+        <w:t xml:space="preserve"> ist früh das Problem aufgetreten, dass der Arduino über nicht genug Strom an den Ausgängen verfügt, um </w:t>
       </w:r>
       <w:r>
         <w:rPr>
@@ -720,37 +1245,13 @@
           <w:szCs w:val="24"/>
           <w:lang w:val="de-DE" w:eastAsia="zh-CN" w:bidi="hi-IN"/>
         </w:rPr>
-        <w:t xml:space="preserve">ist </w:t>
-      </w:r>
-      <w:r>
-        <w:rPr>
-          <w:rStyle w:val="DropCaps"/>
-        </w:rPr>
-        <w:t xml:space="preserve">auch das Verhältnis zwischen Motorlaufdauer und Sonnenstunden wichtig, da dies nötig ist um die Dauer von einem Intervallbeginn bis zum nächsten zu errechnen. Dies ergibt sich aus 45 Sekunden / 21600 Sekunden </w:t>
-      </w:r>
-      <w:r>
-        <w:rPr>
-          <w:rStyle w:val="DropCaps"/>
-        </w:rPr>
-        <w:t>≈</w:t>
-      </w:r>
-      <w:r>
-        <w:rPr>
-          <w:rStyle w:val="DropCaps"/>
-        </w:rPr>
-        <w:t xml:space="preserve"> 0,0021.</w:t>
-      </w:r>
-    </w:p>
-    <w:p>
-      <w:pPr>
-        <w:pStyle w:val="TextBody"/>
-        <w:rPr/>
-      </w:pPr>
-      <w:r>
-        <w:rPr>
-          <w:rStyle w:val="DropCaps"/>
-        </w:rPr>
-        <w:t xml:space="preserve">Wenn wir nun die </w:t>
+        <w:t>die</w:t>
+      </w:r>
+      <w:r>
+        <w:rPr>
+          <w:rStyle w:val="DropCaps"/>
+        </w:rPr>
+        <w:t xml:space="preserve"> Relais richtig anzusteuern, was in einem </w:t>
       </w:r>
       <w:r>
         <w:rPr>
@@ -762,13 +1263,27 @@
           <w:szCs w:val="24"/>
           <w:lang w:val="de-DE" w:eastAsia="zh-CN" w:bidi="hi-IN"/>
         </w:rPr>
-        <w:t>Intervallanzahl</w:t>
-      </w:r>
-      <w:r>
-        <w:rPr>
-          <w:rStyle w:val="DropCaps"/>
-        </w:rPr>
-        <w:t xml:space="preserve"> durch diesen Wert dividieren erhalten wir </w:t>
+        <w:t>in schneller Abfolge wiederholtem</w:t>
+      </w:r>
+      <w:r>
+        <w:rPr>
+          <w:rStyle w:val="DropCaps"/>
+        </w:rPr>
+        <w:t xml:space="preserve"> Neustarten des Mikrocontrollers resultierte.</w:t>
+      </w:r>
+    </w:p>
+    <w:p>
+      <w:pPr>
+        <w:pStyle w:val="TextBody"/>
+        <w:spacing w:lineRule="auto" w:line="276"/>
+        <w:jc w:val="both"/>
+        <w:rPr/>
+      </w:pPr>
+      <w:r>
+        <w:rPr>
+          <w:rStyle w:val="DropCaps"/>
+        </w:rPr>
+        <w:t xml:space="preserve">Dieses Problem lies sich mit einer eingesetzten Treiberstufe beheben, die </w:t>
       </w:r>
       <w:r>
         <w:rPr>
@@ -780,18 +1295,110 @@
           <w:szCs w:val="24"/>
           <w:lang w:val="de-DE" w:eastAsia="zh-CN" w:bidi="hi-IN"/>
         </w:rPr>
-        <w:t>8</w:t>
-      </w:r>
-      <w:r>
-        <w:rPr>
-          <w:rStyle w:val="DropCaps"/>
-        </w:rPr>
-        <w:t xml:space="preserve"> / 0.0021 </w:t>
-      </w:r>
-      <w:r>
-        <w:rPr/>
-        <w:t xml:space="preserve">≈ </w:t>
-      </w:r>
+        <w:t xml:space="preserve">mit einer </w:t>
+      </w:r>
+      <w:r>
+        <w:rPr>
+          <w:rStyle w:val="DropCaps"/>
+        </w:rPr>
+        <w:t>externen Stromversorgung unter Anweisung des Mikrocontrollers die Relais betätigen konnte.</w:t>
+      </w:r>
+    </w:p>
+    <w:p>
+      <w:pPr>
+        <w:pStyle w:val="TextBody"/>
+        <w:spacing w:lineRule="auto" w:line="276"/>
+        <w:jc w:val="both"/>
+        <w:rPr/>
+      </w:pPr>
+      <w:r>
+        <w:rPr>
+          <w:rStyle w:val="DropCaps"/>
+        </w:rPr>
+        <w:t>Nach der Lösung von diesem Problem funktionierte die Knopfsteuerung einwandfrei.</w:t>
+      </w:r>
+    </w:p>
+    <w:p>
+      <w:pPr>
+        <w:pStyle w:val="Heading3"/>
+        <w:numPr>
+          <w:ilvl w:val="2"/>
+          <w:numId w:val="3"/>
+        </w:numPr>
+        <w:spacing w:lineRule="auto" w:line="276"/>
+        <w:rPr/>
+      </w:pPr>
+      <w:bookmarkStart w:id="11" w:name="__RefHeading___Toc436_3727435720"/>
+      <w:bookmarkEnd w:id="11"/>
+      <w:r>
+        <w:rPr>
+          <w:rStyle w:val="DropCaps"/>
+        </w:rPr>
+        <w:t>Automatisches aktivieren der Randsensoren</w:t>
+      </w:r>
+    </w:p>
+    <w:p>
+      <w:pPr>
+        <w:pStyle w:val="TextBody"/>
+        <w:spacing w:lineRule="auto" w:line="276"/>
+        <w:rPr/>
+      </w:pPr>
+      <w:r>
+        <w:rPr>
+          <w:rStyle w:val="DropCaps"/>
+        </w:rPr>
+        <w:t>Am Anfang der Umsetzung der Zeitsteuerung trat das Problem auf, dass das Intervall zu früh beendet wurde, und der ganze Zyklus ebenfalls abgebrochen wurde.</w:t>
+      </w:r>
+    </w:p>
+    <w:p>
+      <w:pPr>
+        <w:pStyle w:val="TextBody"/>
+        <w:spacing w:lineRule="auto" w:line="276"/>
+        <w:rPr/>
+      </w:pPr>
+      <w:r>
+        <w:rPr>
+          <w:rStyle w:val="DropCaps"/>
+        </w:rPr>
+        <w:t>Da nach mehrstündiger Suche kein Fehler in dem Programm gefunden worden ist, lag es Nahe, dass es ein Hardwareproblem ist.</w:t>
+      </w:r>
+    </w:p>
+    <w:p>
+      <w:pPr>
+        <w:pStyle w:val="TextBody"/>
+        <w:spacing w:lineRule="auto" w:line="276"/>
+        <w:rPr/>
+      </w:pPr>
+      <w:r>
+        <w:rPr>
+          <w:rStyle w:val="DropCaps"/>
+        </w:rPr>
+        <w:t>In der Tat, die Randsensoren haben häufig ohne Betätigung für einen sehr kleinen Zeitraum ausgelöst. Durch das Einsetzen eines weiteren Debounce-Delays wurde auch das behoben.</w:t>
+      </w:r>
+    </w:p>
+    <w:p>
+      <w:pPr>
+        <w:pStyle w:val="Heading3"/>
+        <w:numPr>
+          <w:ilvl w:val="2"/>
+          <w:numId w:val="2"/>
+        </w:numPr>
+        <w:rPr/>
+      </w:pPr>
+      <w:bookmarkStart w:id="12" w:name="__RefHeading___Toc240_3198475482"/>
+      <w:bookmarkEnd w:id="12"/>
+      <w:r>
+        <w:rPr>
+          <w:rStyle w:val="DropCaps"/>
+        </w:rPr>
+        <w:t>Überlauf der Zyklusdauervariable</w:t>
+      </w:r>
+    </w:p>
+    <w:p>
+      <w:pPr>
+        <w:pStyle w:val="TextBody"/>
+        <w:rPr/>
+      </w:pPr>
       <w:r>
         <w:rPr>
           <w:rStyle w:val="DropCaps"/>
@@ -802,17 +1409,11 @@
           <w:szCs w:val="24"/>
           <w:lang w:val="de-DE" w:eastAsia="zh-CN" w:bidi="hi-IN"/>
         </w:rPr>
-        <w:t>3810</w:t>
-      </w:r>
-      <w:r>
-        <w:rPr>
-          <w:rStyle w:val="DropCaps"/>
-        </w:rPr>
-        <w:t xml:space="preserve">. Daraus folgt, dass von einem Intervallbeginn bis zum nächsten ungefähr </w:t>
-      </w:r>
-      <w:r>
-        <w:rPr>
-          <w:rStyle w:val="DropCaps"/>
+        <w:t xml:space="preserve">Zunächst ist das Problem aufgetreten, dass die Autorotation sich nach dem ersten Intervall selbst zurückgesetzt hat. Dies ließ sich darauf zurückführen, dass ich zum festhalten des Beginns der Zykluszeit, die anders als die Programmstartzeit ist, da das Panel bei Programmbeginn mehrere Sekunden braucht um in Ausgangsposition zu gelangen, eine Variable des Typs int verwendet habe. Eine normale integer Variable im Arduino-System hat eine Speicherkapazität von 16 Bits, und ist signed, das heißt ein Bit ist für die Definition des Vorzeichens festgelegt. Eine 16 Bit, signed Integer hat somit eine Reichweite von -32 768 bis 32 767 </w:t>
+      </w:r>
+      <w:r>
+        <w:rPr>
+          <w:rStyle w:val="FootnoteAnchor"/>
           <w:rFonts w:eastAsia="Noto Serif CJK SC" w:cs="Lohit Devanagari"/>
           <w:color w:val="auto"/>
           <w:kern w:val="2"/>
@@ -820,37 +1421,123 @@
           <w:szCs w:val="24"/>
           <w:lang w:val="de-DE" w:eastAsia="zh-CN" w:bidi="hi-IN"/>
         </w:rPr>
-        <w:t>3810 Sekunden, also ungefähr 63 Minuten und 30 Sekunden, vergehen.</w:t>
-      </w:r>
-    </w:p>
-    <w:p>
-      <w:pPr>
-        <w:pStyle w:val="Heading3"/>
-        <w:rPr/>
-      </w:pPr>
-      <w:r>
-        <w:rPr>
-          <w:rStyle w:val="DropCaps"/>
-        </w:rPr>
-        <w:t>Programmentwicklung zeitgesteuerte Führung</w:t>
+        <w:footnoteReference w:id="2"/>
+      </w:r>
+      <w:r>
+        <w:rPr>
+          <w:rStyle w:val="SourceText"/>
+          <w:color w:val="auto"/>
+          <w:kern w:val="2"/>
+          <w:sz w:val="24"/>
+          <w:szCs w:val="24"/>
+          <w:lang w:val="de-DE" w:eastAsia="zh-CN" w:bidi="hi-IN"/>
+        </w:rPr>
+        <w:t xml:space="preserve">. Wenn wir die im Arduino eingebaute Funktion millis(), zur Abrufung der Laufzeit in Millisekunden nutzen, dann </w:t>
+      </w:r>
+      <w:r>
+        <w:rPr>
+          <w:rStyle w:val="SourceText"/>
+          <w:rFonts w:eastAsia="Noto Sans Mono CJK SC" w:cs="Liberation Mono"/>
+          <w:color w:val="auto"/>
+          <w:kern w:val="2"/>
+          <w:sz w:val="24"/>
+          <w:szCs w:val="24"/>
+          <w:lang w:val="de-DE" w:eastAsia="zh-CN" w:bidi="hi-IN"/>
+        </w:rPr>
+        <w:t xml:space="preserve">tritt </w:t>
+      </w:r>
+      <w:r>
+        <w:rPr>
+          <w:rStyle w:val="SourceText"/>
+          <w:color w:val="auto"/>
+          <w:kern w:val="2"/>
+          <w:sz w:val="24"/>
+          <w:szCs w:val="24"/>
+          <w:lang w:val="de-DE" w:eastAsia="zh-CN" w:bidi="hi-IN"/>
+        </w:rPr>
+        <w:t>nach ungefähr 33 Sekunden einen Überlauf</w:t>
+      </w:r>
+      <w:r>
+        <w:rPr>
+          <w:rStyle w:val="EndnoteAnchor"/>
+          <w:color w:val="auto"/>
+          <w:kern w:val="2"/>
+          <w:sz w:val="24"/>
+          <w:szCs w:val="24"/>
+          <w:lang w:val="de-DE" w:eastAsia="zh-CN" w:bidi="hi-IN"/>
+        </w:rPr>
+        <w:endnoteReference w:id="2"/>
+      </w:r>
+      <w:r>
+        <w:rPr>
+          <w:rStyle w:val="SourceText"/>
+          <w:color w:val="auto"/>
+          <w:kern w:val="2"/>
+          <w:sz w:val="24"/>
+          <w:szCs w:val="24"/>
+          <w:lang w:val="de-DE" w:eastAsia="zh-CN" w:bidi="hi-IN"/>
+        </w:rPr>
+        <w:t xml:space="preserve"> der Variable auf. </w:t>
       </w:r>
     </w:p>
     <w:p>
       <w:pPr>
         <w:pStyle w:val="TextBody"/>
-        <w:spacing w:before="0" w:after="140"/>
-        <w:rPr/>
-      </w:pPr>
-      <w:r>
-        <w:rPr>
-          <w:rStyle w:val="DropCaps"/>
-        </w:rPr>
-        <w:t>Bei Beginn des Programms wird das Panel zuerst ganz nach links gedreht, bis der Randsensor berührt wird.</w:t>
+        <w:spacing w:lineRule="auto" w:line="276" w:before="0" w:after="140"/>
+        <w:jc w:val="both"/>
+        <w:rPr>
+          <w:rStyle w:val="SourceText"/>
+        </w:rPr>
+      </w:pPr>
+      <w:r>
+        <w:rPr>
+          <w:rStyle w:val="SourceText"/>
+        </w:rPr>
+        <w:t>D</w:t>
+      </w:r>
+      <w:r>
+        <w:rPr>
+          <w:rStyle w:val="SourceText"/>
+          <w:color w:val="auto"/>
+          <w:kern w:val="2"/>
+          <w:sz w:val="24"/>
+          <w:szCs w:val="24"/>
+          <w:lang w:val="de-DE" w:eastAsia="zh-CN" w:bidi="hi-IN"/>
+        </w:rPr>
+        <w:t xml:space="preserve">as Problem ließ sich beheben, in dem ich statt der signed 16 Bit Integer eine 32 Bit, unsigned (Vorzeichenlose) Integer verwendet habe. Diese hat eine Reichweite von 0 bis 4 294 967 295 </w:t>
+      </w:r>
+      <w:r>
+        <w:rPr>
+          <w:rStyle w:val="FootnoteAnchor"/>
+          <w:color w:val="auto"/>
+          <w:kern w:val="2"/>
+          <w:sz w:val="24"/>
+          <w:szCs w:val="24"/>
+          <w:lang w:val="de-DE" w:eastAsia="zh-CN" w:bidi="hi-IN"/>
+        </w:rPr>
+        <w:footnoteReference w:id="3"/>
+      </w:r>
+      <w:r>
+        <w:rPr>
+          <w:rStyle w:val="SourceText"/>
+          <w:color w:val="auto"/>
+          <w:kern w:val="2"/>
+          <w:sz w:val="24"/>
+          <w:szCs w:val="24"/>
+          <w:lang w:val="de-DE" w:eastAsia="zh-CN" w:bidi="hi-IN"/>
+        </w:rPr>
+        <w:t>.</w:t>
       </w:r>
     </w:p>
     <w:sectPr>
       <w:headerReference w:type="default" r:id="rId3"/>
       <w:footerReference w:type="default" r:id="rId4"/>
+      <w:footnotePr>
+        <w:numFmt w:val="decimal"/>
+      </w:footnotePr>
+      <w:endnotePr>
+        <w:numFmt w:val="lowerRoman"/>
+      </w:endnotePr>
       <w:type w:val="nextPage"/>
       <w:pgSz w:w="11906" w:h="16838"/>
       <w:pgMar w:left="1134" w:right="1134" w:header="1134" w:top="1697" w:footer="1134" w:bottom="1697" w:gutter="0"/>
@@ -861,6 +1548,66 @@
     </w:sectPr>
   </w:body>
 </w:document>
+</file>
+
+<file path=word/endnotes.xml><?xml version="1.0" encoding="utf-8"?>
+<w:endnotes xmlns:o="urn:schemas-microsoft-com:office:office" xmlns:r="http://schemas.openxmlformats.org/officeDocument/2006/relationships" xmlns:v="urn:schemas-microsoft-com:vml" xmlns:w="http://schemas.openxmlformats.org/wordprocessingml/2006/main" xmlns:w10="urn:schemas-microsoft-com:office:word" xmlns:wp="http://schemas.openxmlformats.org/drawingml/2006/wordprocessingDrawing" xmlns:wps="http://schemas.microsoft.com/office/word/2010/wordprocessingShape" xmlns:wpg="http://schemas.microsoft.com/office/word/2010/wordprocessingGroup" xmlns:mc="http://schemas.openxmlformats.org/markup-compatibility/2006" xmlns:wp14="http://schemas.microsoft.com/office/word/2010/wordprocessingDrawing" xmlns:w14="http://schemas.microsoft.com/office/word/2010/wordml" mc:Ignorable="w14 wp14">
+  <w:endnote w:id="0" w:type="separator">
+    <w:p>
+      <w:r>
+        <w:separator/>
+      </w:r>
+    </w:p>
+  </w:endnote>
+  <w:endnote w:id="1" w:type="continuationSeparator">
+    <w:p>
+      <w:r>
+        <w:continuationSeparator/>
+      </w:r>
+    </w:p>
+  </w:endnote>
+  <w:endnote w:id="2">
+    <w:p>
+      <w:pPr>
+        <w:pStyle w:val="Endnote"/>
+        <w:rPr/>
+      </w:pPr>
+      <w:r>
+        <w:rPr>
+          <w:rStyle w:val="EndnoteCharacters"/>
+        </w:rPr>
+        <w:endnoteRef/>
+      </w:r>
+      <w:r>
+        <w:rPr/>
+        <w:tab/>
+        <w:t>Da Variablen in Binärformat gespeichert werden, findet bei der Inkrementation über die Dateispeichergröße ein sogenannter Arithmetischer Überlauf statt.</w:t>
+      </w:r>
+    </w:p>
+    <w:p>
+      <w:pPr>
+        <w:pStyle w:val="Endnote"/>
+        <w:rPr/>
+      </w:pPr>
+      <w:r>
+        <w:rPr/>
+        <w:tab/>
+        <w:t>Gewöhnlicherweise läuft ein Bit auf den nächsten über, wenn er bereits auf 1 steht und erneut inkrementiert wird. Dabei wird dieser Bit auf 0 gesetzt, und der nächstfolgende Bit inkrementiert, ähnlich wie bei einem Hochzählen von 9 auf 10.</w:t>
+      </w:r>
+    </w:p>
+    <w:p>
+      <w:pPr>
+        <w:pStyle w:val="Endnote"/>
+        <w:rPr/>
+      </w:pPr>
+      <w:r>
+        <w:rPr/>
+        <w:tab/>
+        <w:t>Bei einem Arithmetischen Überlauf gibt es keinen Nächsthöheren Bit, weshalb alle Bits auf 0 gesetzt werden.</w:t>
+      </w:r>
+    </w:p>
+  </w:endnote>
+</w:endnotes>
 </file>
 
 <file path=word/footer1.xml><?xml version="1.0" encoding="utf-8"?>
@@ -874,9 +1621,6 @@
       <w:rPr/>
       <w:tab/>
       <w:tab/>
-    </w:r>
-    <w:r>
-      <w:rPr/>
       <w:t xml:space="preserve">Seite </w:t>
     </w:r>
     <w:r>
@@ -893,7 +1637,7 @@
     </w:r>
     <w:r>
       <w:rPr/>
-      <w:t>1</w:t>
+      <w:t>5</w:t>
     </w:r>
     <w:r>
       <w:rPr/>
@@ -917,7 +1661,7 @@
     </w:r>
     <w:r>
       <w:rPr/>
-      <w:t>4</w:t>
+      <w:t>6</w:t>
     </w:r>
     <w:r>
       <w:rPr/>
@@ -925,6 +1669,73 @@
     </w:r>
   </w:p>
 </w:ftr>
+</file>
+
+<file path=word/footnotes.xml><?xml version="1.0" encoding="utf-8"?>
+<w:footnotes xmlns:o="urn:schemas-microsoft-com:office:office" xmlns:r="http://schemas.openxmlformats.org/officeDocument/2006/relationships" xmlns:v="urn:schemas-microsoft-com:vml" xmlns:w="http://schemas.openxmlformats.org/wordprocessingml/2006/main" xmlns:w10="urn:schemas-microsoft-com:office:word" xmlns:wp="http://schemas.openxmlformats.org/drawingml/2006/wordprocessingDrawing" xmlns:wps="http://schemas.microsoft.com/office/word/2010/wordprocessingShape" xmlns:wpg="http://schemas.microsoft.com/office/word/2010/wordprocessingGroup" xmlns:mc="http://schemas.openxmlformats.org/markup-compatibility/2006" xmlns:wp14="http://schemas.microsoft.com/office/word/2010/wordprocessingDrawing" xmlns:w14="http://schemas.microsoft.com/office/word/2010/wordml" mc:Ignorable="w14 wp14">
+  <w:footnote w:id="0" w:type="separator">
+    <w:p>
+      <w:pPr>
+        <w:rPr>
+          <w:sz w:val="12"/>
+        </w:rPr>
+      </w:pPr>
+      <w:r>
+        <w:separator/>
+      </w:r>
+    </w:p>
+  </w:footnote>
+  <w:footnote w:id="1" w:type="continuationSeparator">
+    <w:p>
+      <w:pPr>
+        <w:rPr>
+          <w:sz w:val="12"/>
+        </w:rPr>
+      </w:pPr>
+      <w:r>
+        <w:continuationSeparator/>
+      </w:r>
+    </w:p>
+  </w:footnote>
+  <w:footnote w:id="2">
+    <w:p>
+      <w:pPr>
+        <w:pStyle w:val="Footnote"/>
+        <w:rPr/>
+      </w:pPr>
+      <w:r>
+        <w:rPr>
+          <w:rStyle w:val="FootnoteCharacters"/>
+        </w:rPr>
+        <w:footnoteRef/>
+      </w:r>
+      <w:r>
+        <w:rPr/>
+        <w:tab/>
+        <w:t>https://www.arduino.cc/reference/en/language/variables/data-types/int/</w:t>
+      </w:r>
+    </w:p>
+  </w:footnote>
+  <w:footnote w:id="3">
+    <w:p>
+      <w:pPr>
+        <w:pStyle w:val="Footnote"/>
+        <w:rPr/>
+      </w:pPr>
+      <w:r>
+        <w:rPr>
+          <w:rStyle w:val="FootnoteCharacters"/>
+        </w:rPr>
+        <w:footnoteRef/>
+      </w:r>
+      <w:r>
+        <w:rPr/>
+        <w:tab/>
+        <w:t>https://www.arduino.cc/reference/en/language/variables/data-types/unsignedlong/</w:t>
+      </w:r>
+    </w:p>
+  </w:footnote>
+</w:footnotes>
 </file>
 
 <file path=word/header1.xml><?xml version="1.0" encoding="utf-8"?>
@@ -988,62 +1799,64 @@
     <w:lvl w:ilvl="2">
       <w:start w:val="1"/>
       <w:pStyle w:val="Heading3"/>
+      <w:numFmt w:val="none"/>
+      <w:suff w:val="nothing"/>
+      <w:lvlText w:val=""/>
+      <w:lvlJc w:val="left"/>
+      <w:pPr>
+        <w:tabs>
+          <w:tab w:val="num" w:pos="0"/>
+        </w:tabs>
+        <w:ind w:left="0" w:hanging="0"/>
+      </w:pPr>
+    </w:lvl>
+    <w:lvl w:ilvl="3">
+      <w:start w:val="1"/>
+      <w:pStyle w:val="Heading4"/>
+      <w:numFmt w:val="none"/>
+      <w:suff w:val="nothing"/>
+      <w:lvlText w:val=""/>
+      <w:lvlJc w:val="left"/>
+      <w:pPr>
+        <w:tabs>
+          <w:tab w:val="num" w:pos="0"/>
+        </w:tabs>
+        <w:ind w:left="0" w:hanging="0"/>
+      </w:pPr>
+    </w:lvl>
+    <w:lvl w:ilvl="4">
+      <w:start w:val="1"/>
+      <w:pStyle w:val="Heading5"/>
+      <w:numFmt w:val="none"/>
+      <w:suff w:val="nothing"/>
+      <w:lvlText w:val=""/>
+      <w:lvlJc w:val="left"/>
+      <w:pPr>
+        <w:tabs>
+          <w:tab w:val="num" w:pos="0"/>
+        </w:tabs>
+        <w:ind w:left="0" w:hanging="0"/>
+      </w:pPr>
+    </w:lvl>
+    <w:lvl w:ilvl="5">
+      <w:start w:val="1"/>
+      <w:pStyle w:val="Heading6"/>
+      <w:numFmt w:val="none"/>
+      <w:suff w:val="nothing"/>
+      <w:lvlText w:val=""/>
+      <w:lvlJc w:val="left"/>
+      <w:pPr>
+        <w:tabs>
+          <w:tab w:val="num" w:pos="0"/>
+        </w:tabs>
+        <w:ind w:left="0" w:hanging="0"/>
+      </w:pPr>
+    </w:lvl>
+    <w:lvl w:ilvl="6">
+      <w:start w:val="1"/>
+      <w:pStyle w:val="Heading7"/>
       <w:numFmt w:val="decimal"/>
-      <w:suff w:val="nothing"/>
-      <w:lvlText w:val=""/>
-      <w:lvlJc w:val="left"/>
-      <w:pPr>
-        <w:tabs>
-          <w:tab w:val="num" w:pos="0"/>
-        </w:tabs>
-        <w:ind w:left="0" w:hanging="0"/>
-      </w:pPr>
-      <w:rPr/>
-    </w:lvl>
-    <w:lvl w:ilvl="3">
-      <w:start w:val="1"/>
-      <w:numFmt w:val="none"/>
-      <w:suff w:val="nothing"/>
-      <w:lvlText w:val=""/>
-      <w:lvlJc w:val="left"/>
-      <w:pPr>
-        <w:tabs>
-          <w:tab w:val="num" w:pos="0"/>
-        </w:tabs>
-        <w:ind w:left="0" w:hanging="0"/>
-      </w:pPr>
-    </w:lvl>
-    <w:lvl w:ilvl="4">
-      <w:start w:val="1"/>
-      <w:numFmt w:val="none"/>
-      <w:suff w:val="nothing"/>
-      <w:lvlText w:val=""/>
-      <w:lvlJc w:val="left"/>
-      <w:pPr>
-        <w:tabs>
-          <w:tab w:val="num" w:pos="0"/>
-        </w:tabs>
-        <w:ind w:left="0" w:hanging="0"/>
-      </w:pPr>
-    </w:lvl>
-    <w:lvl w:ilvl="5">
-      <w:start w:val="1"/>
-      <w:numFmt w:val="none"/>
-      <w:suff w:val="nothing"/>
-      <w:lvlText w:val=""/>
-      <w:lvlJc w:val="left"/>
-      <w:pPr>
-        <w:tabs>
-          <w:tab w:val="num" w:pos="0"/>
-        </w:tabs>
-        <w:ind w:left="0" w:hanging="0"/>
-      </w:pPr>
-    </w:lvl>
-    <w:lvl w:ilvl="6">
-      <w:start w:val="1"/>
-      <w:numFmt w:val="none"/>
-      <w:suff w:val="nothing"/>
-      <w:lvlText w:val=""/>
+      <w:lvlText w:val="%2.%7"/>
       <w:lvlJc w:val="left"/>
       <w:pPr>
         <w:tabs>
@@ -1054,6 +1867,7 @@
     </w:lvl>
     <w:lvl w:ilvl="7">
       <w:start w:val="1"/>
+      <w:pStyle w:val="Heading8"/>
       <w:numFmt w:val="none"/>
       <w:suff w:val="nothing"/>
       <w:lvlText w:val=""/>
@@ -1067,6 +1881,7 @@
     </w:lvl>
     <w:lvl w:ilvl="8">
       <w:start w:val="1"/>
+      <w:pStyle w:val="Heading9"/>
       <w:numFmt w:val="none"/>
       <w:suff w:val="nothing"/>
       <w:lvlText w:val=""/>
@@ -1080,6 +1895,358 @@
     </w:lvl>
   </w:abstractNum>
   <w:abstractNum w:abstractNumId="2">
+    <w:lvl w:ilvl="0">
+      <w:start w:val="1"/>
+      <w:numFmt w:val="none"/>
+      <w:suff w:val="nothing"/>
+      <w:lvlText w:val=""/>
+      <w:lvlJc w:val="left"/>
+      <w:pPr>
+        <w:tabs>
+          <w:tab w:val="num" w:pos="0"/>
+        </w:tabs>
+        <w:ind w:left="0" w:hanging="0"/>
+      </w:pPr>
+    </w:lvl>
+    <w:lvl w:ilvl="1">
+      <w:start w:val="1"/>
+      <w:numFmt w:val="decimal"/>
+      <w:lvlText w:val="%2"/>
+      <w:lvlJc w:val="left"/>
+      <w:pPr>
+        <w:tabs>
+          <w:tab w:val="num" w:pos="0"/>
+        </w:tabs>
+        <w:ind w:left="0" w:hanging="0"/>
+      </w:pPr>
+    </w:lvl>
+    <w:lvl w:ilvl="2">
+      <w:start w:val="1"/>
+      <w:numFmt w:val="none"/>
+      <w:suff w:val="nothing"/>
+      <w:lvlText w:val=""/>
+      <w:lvlJc w:val="left"/>
+      <w:pPr>
+        <w:tabs>
+          <w:tab w:val="num" w:pos="0"/>
+        </w:tabs>
+        <w:ind w:left="0" w:hanging="0"/>
+      </w:pPr>
+    </w:lvl>
+    <w:lvl w:ilvl="3">
+      <w:start w:val="1"/>
+      <w:numFmt w:val="none"/>
+      <w:suff w:val="nothing"/>
+      <w:lvlText w:val=""/>
+      <w:lvlJc w:val="left"/>
+      <w:pPr>
+        <w:tabs>
+          <w:tab w:val="num" w:pos="0"/>
+        </w:tabs>
+        <w:ind w:left="0" w:hanging="0"/>
+      </w:pPr>
+    </w:lvl>
+    <w:lvl w:ilvl="4">
+      <w:start w:val="1"/>
+      <w:numFmt w:val="none"/>
+      <w:suff w:val="nothing"/>
+      <w:lvlText w:val=""/>
+      <w:lvlJc w:val="left"/>
+      <w:pPr>
+        <w:tabs>
+          <w:tab w:val="num" w:pos="0"/>
+        </w:tabs>
+        <w:ind w:left="0" w:hanging="0"/>
+      </w:pPr>
+    </w:lvl>
+    <w:lvl w:ilvl="5">
+      <w:start w:val="1"/>
+      <w:numFmt w:val="none"/>
+      <w:suff w:val="nothing"/>
+      <w:lvlText w:val=""/>
+      <w:lvlJc w:val="left"/>
+      <w:pPr>
+        <w:tabs>
+          <w:tab w:val="num" w:pos="0"/>
+        </w:tabs>
+        <w:ind w:left="0" w:hanging="0"/>
+      </w:pPr>
+    </w:lvl>
+    <w:lvl w:ilvl="6">
+      <w:start w:val="1"/>
+      <w:numFmt w:val="decimal"/>
+      <w:lvlText w:val="%2.%7"/>
+      <w:lvlJc w:val="left"/>
+      <w:pPr>
+        <w:tabs>
+          <w:tab w:val="num" w:pos="0"/>
+        </w:tabs>
+        <w:ind w:left="0" w:hanging="0"/>
+      </w:pPr>
+    </w:lvl>
+    <w:lvl w:ilvl="7">
+      <w:start w:val="1"/>
+      <w:numFmt w:val="none"/>
+      <w:suff w:val="nothing"/>
+      <w:lvlText w:val=""/>
+      <w:lvlJc w:val="left"/>
+      <w:pPr>
+        <w:tabs>
+          <w:tab w:val="num" w:pos="0"/>
+        </w:tabs>
+        <w:ind w:left="0" w:hanging="0"/>
+      </w:pPr>
+    </w:lvl>
+    <w:lvl w:ilvl="8">
+      <w:start w:val="1"/>
+      <w:numFmt w:val="none"/>
+      <w:suff w:val="nothing"/>
+      <w:lvlText w:val=""/>
+      <w:lvlJc w:val="left"/>
+      <w:pPr>
+        <w:tabs>
+          <w:tab w:val="num" w:pos="0"/>
+        </w:tabs>
+        <w:ind w:left="0" w:hanging="0"/>
+      </w:pPr>
+    </w:lvl>
+  </w:abstractNum>
+  <w:abstractNum w:abstractNumId="3">
+    <w:lvl w:ilvl="0">
+      <w:start w:val="1"/>
+      <w:numFmt w:val="none"/>
+      <w:suff w:val="nothing"/>
+      <w:lvlText w:val=""/>
+      <w:lvlJc w:val="left"/>
+      <w:pPr>
+        <w:tabs>
+          <w:tab w:val="num" w:pos="0"/>
+        </w:tabs>
+        <w:ind w:left="0" w:hanging="0"/>
+      </w:pPr>
+    </w:lvl>
+    <w:lvl w:ilvl="1">
+      <w:start w:val="1"/>
+      <w:numFmt w:val="decimal"/>
+      <w:lvlText w:val="%2"/>
+      <w:lvlJc w:val="left"/>
+      <w:pPr>
+        <w:tabs>
+          <w:tab w:val="num" w:pos="0"/>
+        </w:tabs>
+        <w:ind w:left="0" w:hanging="0"/>
+      </w:pPr>
+    </w:lvl>
+    <w:lvl w:ilvl="2">
+      <w:start w:val="1"/>
+      <w:numFmt w:val="none"/>
+      <w:suff w:val="nothing"/>
+      <w:lvlText w:val=""/>
+      <w:lvlJc w:val="left"/>
+      <w:pPr>
+        <w:tabs>
+          <w:tab w:val="num" w:pos="0"/>
+        </w:tabs>
+        <w:ind w:left="0" w:hanging="0"/>
+      </w:pPr>
+    </w:lvl>
+    <w:lvl w:ilvl="3">
+      <w:start w:val="1"/>
+      <w:numFmt w:val="none"/>
+      <w:suff w:val="nothing"/>
+      <w:lvlText w:val=""/>
+      <w:lvlJc w:val="left"/>
+      <w:pPr>
+        <w:tabs>
+          <w:tab w:val="num" w:pos="0"/>
+        </w:tabs>
+        <w:ind w:left="0" w:hanging="0"/>
+      </w:pPr>
+    </w:lvl>
+    <w:lvl w:ilvl="4">
+      <w:start w:val="1"/>
+      <w:numFmt w:val="none"/>
+      <w:suff w:val="nothing"/>
+      <w:lvlText w:val=""/>
+      <w:lvlJc w:val="left"/>
+      <w:pPr>
+        <w:tabs>
+          <w:tab w:val="num" w:pos="0"/>
+        </w:tabs>
+        <w:ind w:left="0" w:hanging="0"/>
+      </w:pPr>
+    </w:lvl>
+    <w:lvl w:ilvl="5">
+      <w:start w:val="1"/>
+      <w:numFmt w:val="none"/>
+      <w:suff w:val="nothing"/>
+      <w:lvlText w:val=""/>
+      <w:lvlJc w:val="left"/>
+      <w:pPr>
+        <w:tabs>
+          <w:tab w:val="num" w:pos="0"/>
+        </w:tabs>
+        <w:ind w:left="0" w:hanging="0"/>
+      </w:pPr>
+    </w:lvl>
+    <w:lvl w:ilvl="6">
+      <w:start w:val="1"/>
+      <w:numFmt w:val="decimal"/>
+      <w:lvlText w:val="%2.%7"/>
+      <w:lvlJc w:val="left"/>
+      <w:pPr>
+        <w:tabs>
+          <w:tab w:val="num" w:pos="0"/>
+        </w:tabs>
+        <w:ind w:left="0" w:hanging="0"/>
+      </w:pPr>
+    </w:lvl>
+    <w:lvl w:ilvl="7">
+      <w:start w:val="1"/>
+      <w:numFmt w:val="none"/>
+      <w:suff w:val="nothing"/>
+      <w:lvlText w:val=""/>
+      <w:lvlJc w:val="left"/>
+      <w:pPr>
+        <w:tabs>
+          <w:tab w:val="num" w:pos="0"/>
+        </w:tabs>
+        <w:ind w:left="0" w:hanging="0"/>
+      </w:pPr>
+    </w:lvl>
+    <w:lvl w:ilvl="8">
+      <w:start w:val="1"/>
+      <w:numFmt w:val="none"/>
+      <w:suff w:val="nothing"/>
+      <w:lvlText w:val=""/>
+      <w:lvlJc w:val="left"/>
+      <w:pPr>
+        <w:tabs>
+          <w:tab w:val="num" w:pos="0"/>
+        </w:tabs>
+        <w:ind w:left="0" w:hanging="0"/>
+      </w:pPr>
+    </w:lvl>
+  </w:abstractNum>
+  <w:abstractNum w:abstractNumId="4">
+    <w:lvl w:ilvl="0">
+      <w:start w:val="1"/>
+      <w:numFmt w:val="none"/>
+      <w:suff w:val="nothing"/>
+      <w:lvlText w:val=""/>
+      <w:lvlJc w:val="left"/>
+      <w:pPr>
+        <w:tabs>
+          <w:tab w:val="num" w:pos="0"/>
+        </w:tabs>
+        <w:ind w:left="0" w:hanging="0"/>
+      </w:pPr>
+    </w:lvl>
+    <w:lvl w:ilvl="1">
+      <w:start w:val="1"/>
+      <w:numFmt w:val="decimal"/>
+      <w:lvlText w:val="%2"/>
+      <w:lvlJc w:val="left"/>
+      <w:pPr>
+        <w:tabs>
+          <w:tab w:val="num" w:pos="0"/>
+        </w:tabs>
+        <w:ind w:left="0" w:hanging="0"/>
+      </w:pPr>
+    </w:lvl>
+    <w:lvl w:ilvl="2">
+      <w:start w:val="1"/>
+      <w:numFmt w:val="none"/>
+      <w:suff w:val="nothing"/>
+      <w:lvlText w:val=""/>
+      <w:lvlJc w:val="left"/>
+      <w:pPr>
+        <w:tabs>
+          <w:tab w:val="num" w:pos="0"/>
+        </w:tabs>
+        <w:ind w:left="0" w:hanging="0"/>
+      </w:pPr>
+    </w:lvl>
+    <w:lvl w:ilvl="3">
+      <w:start w:val="1"/>
+      <w:numFmt w:val="none"/>
+      <w:suff w:val="nothing"/>
+      <w:lvlText w:val=""/>
+      <w:lvlJc w:val="left"/>
+      <w:pPr>
+        <w:tabs>
+          <w:tab w:val="num" w:pos="0"/>
+        </w:tabs>
+        <w:ind w:left="0" w:hanging="0"/>
+      </w:pPr>
+    </w:lvl>
+    <w:lvl w:ilvl="4">
+      <w:start w:val="1"/>
+      <w:numFmt w:val="none"/>
+      <w:suff w:val="nothing"/>
+      <w:lvlText w:val=""/>
+      <w:lvlJc w:val="left"/>
+      <w:pPr>
+        <w:tabs>
+          <w:tab w:val="num" w:pos="0"/>
+        </w:tabs>
+        <w:ind w:left="0" w:hanging="0"/>
+      </w:pPr>
+    </w:lvl>
+    <w:lvl w:ilvl="5">
+      <w:start w:val="1"/>
+      <w:numFmt w:val="none"/>
+      <w:suff w:val="nothing"/>
+      <w:lvlText w:val=""/>
+      <w:lvlJc w:val="left"/>
+      <w:pPr>
+        <w:tabs>
+          <w:tab w:val="num" w:pos="0"/>
+        </w:tabs>
+        <w:ind w:left="0" w:hanging="0"/>
+      </w:pPr>
+    </w:lvl>
+    <w:lvl w:ilvl="6">
+      <w:start w:val="1"/>
+      <w:numFmt w:val="none"/>
+      <w:suff w:val="nothing"/>
+      <w:lvlText w:val=""/>
+      <w:lvlJc w:val="left"/>
+      <w:pPr>
+        <w:tabs>
+          <w:tab w:val="num" w:pos="0"/>
+        </w:tabs>
+        <w:ind w:left="0" w:hanging="0"/>
+      </w:pPr>
+    </w:lvl>
+    <w:lvl w:ilvl="7">
+      <w:start w:val="1"/>
+      <w:numFmt w:val="none"/>
+      <w:suff w:val="nothing"/>
+      <w:lvlText w:val=""/>
+      <w:lvlJc w:val="left"/>
+      <w:pPr>
+        <w:tabs>
+          <w:tab w:val="num" w:pos="0"/>
+        </w:tabs>
+        <w:ind w:left="0" w:hanging="0"/>
+      </w:pPr>
+    </w:lvl>
+    <w:lvl w:ilvl="8">
+      <w:start w:val="1"/>
+      <w:numFmt w:val="none"/>
+      <w:suff w:val="nothing"/>
+      <w:lvlText w:val=""/>
+      <w:lvlJc w:val="left"/>
+      <w:pPr>
+        <w:tabs>
+          <w:tab w:val="num" w:pos="0"/>
+        </w:tabs>
+        <w:ind w:left="0" w:hanging="0"/>
+      </w:pPr>
+    </w:lvl>
+  </w:abstractNum>
+  <w:abstractNum w:abstractNumId="5">
     <w:lvl w:ilvl="0">
       <w:start w:val="1"/>
       <w:numFmt w:val="none"/>
@@ -1202,6 +2369,15 @@
   </w:num>
   <w:num w:numId="2">
     <w:abstractNumId w:val="2"/>
+  </w:num>
+  <w:num w:numId="3">
+    <w:abstractNumId w:val="3"/>
+  </w:num>
+  <w:num w:numId="4">
+    <w:abstractNumId w:val="4"/>
+  </w:num>
+  <w:num w:numId="5">
+    <w:abstractNumId w:val="5"/>
   </w:num>
 </w:numbering>
 </file>
@@ -1294,6 +2470,7 @@
         <w:ilvl w:val="2"/>
         <w:numId w:val="1"/>
       </w:numPr>
+      <w:suppressLineNumbers/>
       <w:spacing w:before="140" w:after="120"/>
       <w:outlineLvl w:val="2"/>
     </w:pPr>
@@ -1304,6 +2481,132 @@
       <w:szCs w:val="28"/>
     </w:rPr>
   </w:style>
+  <w:style w:type="paragraph" w:styleId="Heading4">
+    <w:name w:val="Heading 4"/>
+    <w:basedOn w:val="Heading"/>
+    <w:next w:val="TextBody"/>
+    <w:qFormat/>
+    <w:pPr>
+      <w:numPr>
+        <w:ilvl w:val="3"/>
+        <w:numId w:val="1"/>
+      </w:numPr>
+      <w:spacing w:before="120" w:after="120"/>
+      <w:outlineLvl w:val="3"/>
+    </w:pPr>
+    <w:rPr>
+      <w:b/>
+      <w:bCs/>
+      <w:i/>
+      <w:iCs/>
+      <w:sz w:val="27"/>
+      <w:szCs w:val="27"/>
+    </w:rPr>
+  </w:style>
+  <w:style w:type="paragraph" w:styleId="Heading5">
+    <w:name w:val="Heading 5"/>
+    <w:basedOn w:val="Heading"/>
+    <w:next w:val="TextBody"/>
+    <w:qFormat/>
+    <w:pPr>
+      <w:numPr>
+        <w:ilvl w:val="4"/>
+        <w:numId w:val="1"/>
+      </w:numPr>
+      <w:spacing w:before="120" w:after="60"/>
+      <w:outlineLvl w:val="4"/>
+    </w:pPr>
+    <w:rPr>
+      <w:b/>
+      <w:bCs/>
+      <w:sz w:val="24"/>
+      <w:szCs w:val="24"/>
+    </w:rPr>
+  </w:style>
+  <w:style w:type="paragraph" w:styleId="Heading6">
+    <w:name w:val="Heading 6"/>
+    <w:basedOn w:val="Heading"/>
+    <w:next w:val="TextBody"/>
+    <w:qFormat/>
+    <w:pPr>
+      <w:numPr>
+        <w:ilvl w:val="5"/>
+        <w:numId w:val="1"/>
+      </w:numPr>
+      <w:spacing w:before="60" w:after="60"/>
+      <w:outlineLvl w:val="5"/>
+    </w:pPr>
+    <w:rPr>
+      <w:b/>
+      <w:bCs/>
+      <w:i/>
+      <w:iCs/>
+      <w:sz w:val="24"/>
+      <w:szCs w:val="24"/>
+    </w:rPr>
+  </w:style>
+  <w:style w:type="paragraph" w:styleId="Heading7">
+    <w:name w:val="Heading 7"/>
+    <w:basedOn w:val="Heading"/>
+    <w:next w:val="TextBody"/>
+    <w:qFormat/>
+    <w:pPr>
+      <w:numPr>
+        <w:ilvl w:val="6"/>
+        <w:numId w:val="1"/>
+      </w:numPr>
+      <w:spacing w:before="60" w:after="60"/>
+      <w:outlineLvl w:val="6"/>
+    </w:pPr>
+    <w:rPr>
+      <w:b/>
+      <w:bCs/>
+      <w:sz w:val="22"/>
+      <w:szCs w:val="22"/>
+    </w:rPr>
+  </w:style>
+  <w:style w:type="paragraph" w:styleId="Heading8">
+    <w:name w:val="Heading 8"/>
+    <w:basedOn w:val="Heading"/>
+    <w:next w:val="TextBody"/>
+    <w:qFormat/>
+    <w:pPr>
+      <w:numPr>
+        <w:ilvl w:val="7"/>
+        <w:numId w:val="1"/>
+      </w:numPr>
+      <w:spacing w:before="60" w:after="60"/>
+      <w:outlineLvl w:val="7"/>
+    </w:pPr>
+    <w:rPr>
+      <w:b/>
+      <w:bCs/>
+      <w:i/>
+      <w:iCs/>
+      <w:sz w:val="22"/>
+      <w:szCs w:val="22"/>
+    </w:rPr>
+  </w:style>
+  <w:style w:type="paragraph" w:styleId="Heading9">
+    <w:name w:val="Heading 9"/>
+    <w:basedOn w:val="Heading"/>
+    <w:next w:val="TextBody"/>
+    <w:qFormat/>
+    <w:pPr>
+      <w:numPr>
+        <w:ilvl w:val="8"/>
+        <w:numId w:val="1"/>
+      </w:numPr>
+      <w:spacing w:before="60" w:after="60"/>
+      <w:outlineLvl w:val="8"/>
+    </w:pPr>
+    <w:rPr>
+      <w:b/>
+      <w:bCs/>
+      <w:sz w:val="21"/>
+      <w:szCs w:val="21"/>
+    </w:rPr>
+  </w:style>
   <w:style w:type="character" w:styleId="CaptionCharacters">
     <w:name w:val="Caption Characters"/>
     <w:qFormat/>
@@ -1330,6 +2633,56 @@
     <w:name w:val="Numbering Symbols"/>
     <w:qFormat/>
     <w:rPr/>
+  </w:style>
+  <w:style w:type="character" w:styleId="SourceText">
+    <w:name w:val="Source Text"/>
+    <w:qFormat/>
+    <w:rPr>
+      <w:rFonts w:ascii="Liberation Mono" w:hAnsi="Liberation Mono" w:eastAsia="Noto Sans Mono CJK SC" w:cs="Liberation Mono"/>
+    </w:rPr>
+  </w:style>
+  <w:style w:type="character" w:styleId="EndnoteCharacters">
+    <w:name w:val="Endnote Characters"/>
+    <w:qFormat/>
+    <w:rPr/>
+  </w:style>
+  <w:style w:type="character" w:styleId="EndnoteAnchor">
+    <w:name w:val="Endnote Anchor"/>
+    <w:rPr>
+      <w:vertAlign w:val="superscript"/>
+    </w:rPr>
+  </w:style>
+  <w:style w:type="character" w:styleId="FootnoteAnchor">
+    <w:name w:val="Footnote Anchor"/>
+    <w:rPr>
+      <w:vertAlign w:val="superscript"/>
+    </w:rPr>
+  </w:style>
+  <w:style w:type="character" w:styleId="FootnoteCharacters">
+    <w:name w:val="Footnote Characters"/>
+    <w:qFormat/>
+    <w:rPr/>
+  </w:style>
+  <w:style w:type="character" w:styleId="InternetLink">
+    <w:name w:val="Hyperlink"/>
+    <w:rPr>
+      <w:color w:val="000080"/>
+      <w:u w:val="single"/>
+      <w:lang w:val="zxx" w:eastAsia="zxx" w:bidi="zxx"/>
+    </w:rPr>
+  </w:style>
+  <w:style w:type="character" w:styleId="IndexLink">
+    <w:name w:val="Index Link"/>
+    <w:qFormat/>
+    <w:rPr/>
+  </w:style>
+  <w:style w:type="character" w:styleId="MainIndexEntry">
+    <w:name w:val="Main Index Entry"/>
+    <w:qFormat/>
+    <w:rPr>
+      <w:b/>
+      <w:bCs/>
+    </w:rPr>
   </w:style>
   <w:style w:type="paragraph" w:styleId="Heading">
     <w:name w:val="Heading"/>
@@ -1351,6 +2704,7 @@
     <w:basedOn w:val="Normal"/>
     <w:pPr>
       <w:spacing w:lineRule="auto" w:line="276" w:before="0" w:after="140"/>
+      <w:jc w:val="both"/>
     </w:pPr>
     <w:rPr/>
   </w:style>
@@ -1425,7 +2779,7 @@
     <w:pPr>
       <w:suppressLineNumbers/>
       <w:tabs>
-        <w:tab w:val="clear" w:pos="709"/>
+        <w:tab w:val="clear" w:pos="643"/>
         <w:tab w:val="center" w:pos="4819" w:leader="none"/>
         <w:tab w:val="right" w:pos="9638" w:leader="none"/>
       </w:tabs>
@@ -1468,6 +2822,118 @@
       <w:szCs w:val="20"/>
     </w:rPr>
   </w:style>
+  <w:style w:type="paragraph" w:styleId="FrameContents">
+    <w:name w:val="Frame Contents"/>
+    <w:basedOn w:val="Normal"/>
+    <w:qFormat/>
+    <w:pPr/>
+    <w:rPr/>
+  </w:style>
+  <w:style w:type="paragraph" w:styleId="Endnote">
+    <w:name w:val="Endnote Text"/>
+    <w:basedOn w:val="Normal"/>
+    <w:pPr>
+      <w:suppressLineNumbers/>
+      <w:ind w:left="339" w:hanging="339"/>
+    </w:pPr>
+    <w:rPr>
+      <w:sz w:val="20"/>
+      <w:szCs w:val="20"/>
+    </w:rPr>
+  </w:style>
+  <w:style w:type="paragraph" w:styleId="Footnote">
+    <w:name w:val="Footnote Text"/>
+    <w:basedOn w:val="Normal"/>
+    <w:pPr>
+      <w:suppressLineNumbers/>
+      <w:ind w:left="339" w:hanging="339"/>
+    </w:pPr>
+    <w:rPr>
+      <w:sz w:val="20"/>
+      <w:szCs w:val="20"/>
+    </w:rPr>
+  </w:style>
+  <w:style w:type="paragraph" w:styleId="Contents1">
+    <w:name w:val="TOC 1"/>
+    <w:basedOn w:val="Index"/>
+    <w:pPr>
+      <w:tabs>
+        <w:tab w:val="clear" w:pos="643"/>
+        <w:tab w:val="right" w:pos="9638" w:leader="dot"/>
+      </w:tabs>
+      <w:ind w:left="0" w:hanging="0"/>
+    </w:pPr>
+    <w:rPr/>
+  </w:style>
+  <w:style w:type="paragraph" w:styleId="Contents2">
+    <w:name w:val="TOC 2"/>
+    <w:basedOn w:val="Index"/>
+    <w:pPr>
+      <w:tabs>
+        <w:tab w:val="clear" w:pos="643"/>
+        <w:tab w:val="right" w:pos="9355" w:leader="dot"/>
+      </w:tabs>
+      <w:ind w:left="283" w:hanging="0"/>
+    </w:pPr>
+    <w:rPr/>
+  </w:style>
+  <w:style w:type="paragraph" w:styleId="Contents3">
+    <w:name w:val="TOC 3"/>
+    <w:basedOn w:val="Index"/>
+    <w:pPr>
+      <w:tabs>
+        <w:tab w:val="clear" w:pos="643"/>
+        <w:tab w:val="right" w:pos="9072" w:leader="dot"/>
+      </w:tabs>
+      <w:ind w:left="566" w:hanging="0"/>
+    </w:pPr>
+    <w:rPr/>
+  </w:style>
+  <w:style w:type="paragraph" w:styleId="Title">
+    <w:name w:val="Title"/>
+    <w:basedOn w:val="Heading"/>
+    <w:next w:val="TextBody"/>
+    <w:qFormat/>
+    <w:pPr>
+      <w:jc w:val="center"/>
+    </w:pPr>
+    <w:rPr>
+      <w:b/>
+      <w:bCs/>
+      <w:sz w:val="56"/>
+      <w:szCs w:val="56"/>
+    </w:rPr>
+  </w:style>
+  <w:style w:type="paragraph" w:styleId="Heading10">
+    <w:name w:val="Heading 10"/>
+    <w:basedOn w:val="Heading"/>
+    <w:next w:val="TextBody"/>
+    <w:qFormat/>
+    <w:pPr>
+      <w:spacing w:before="60" w:after="60"/>
+      <w:outlineLvl w:val="8"/>
+    </w:pPr>
+    <w:rPr>
+      <w:b/>
+      <w:bCs/>
+      <w:sz w:val="21"/>
+      <w:szCs w:val="21"/>
+    </w:rPr>
+  </w:style>
+  <w:style w:type="paragraph" w:styleId="ContentsHeading">
+    <w:name w:val="TOA Heading"/>
+    <w:basedOn w:val="IndexHeading"/>
+    <w:pPr>
+      <w:suppressLineNumbers/>
+      <w:ind w:left="0" w:hanging="0"/>
+    </w:pPr>
+    <w:rPr>
+      <w:b/>
+      <w:bCs/>
+      <w:sz w:val="32"/>
+      <w:szCs w:val="32"/>
+    </w:rPr>
+  </w:style>
   <w:style w:type="numbering" w:styleId="Numbering123">
     <w:name w:val="Numbering 123"/>
     <w:qFormat/>
